--- a/docs/IEEE830.docx
+++ b/docs/IEEE830.docx
@@ -15,7 +15,6 @@
       </w:pPr>
       <w:r>
         <w:rPr>
-          <w:rFonts w:ascii="Arial" w:hAnsi="Arial"/>
           <w:sz w:val="20"/>
           <w:szCs w:val="20"/>
         </w:rPr>
@@ -34,7 +33,6 @@
       </w:pPr>
       <w:r>
         <w:rPr>
-          <w:rFonts w:ascii="Arial" w:hAnsi="Arial"/>
           <w:sz w:val="20"/>
           <w:szCs w:val="20"/>
         </w:rPr>
@@ -53,7 +51,6 @@
       </w:pPr>
       <w:r>
         <w:rPr>
-          <w:rFonts w:ascii="Arial" w:hAnsi="Arial"/>
           <w:sz w:val="20"/>
           <w:szCs w:val="20"/>
         </w:rPr>
@@ -72,7 +69,6 @@
       </w:pPr>
       <w:r>
         <w:rPr>
-          <w:rFonts w:ascii="Arial" w:hAnsi="Arial"/>
           <w:sz w:val="20"/>
           <w:szCs w:val="20"/>
         </w:rPr>
@@ -91,7 +87,6 @@
       </w:pPr>
       <w:r>
         <w:rPr>
-          <w:rFonts w:ascii="Arial" w:hAnsi="Arial"/>
           <w:sz w:val="20"/>
           <w:szCs w:val="20"/>
         </w:rPr>
@@ -110,7 +105,6 @@
       </w:pPr>
       <w:r>
         <w:rPr>
-          <w:rFonts w:ascii="Arial" w:hAnsi="Arial"/>
           <w:sz w:val="20"/>
           <w:szCs w:val="20"/>
         </w:rPr>
@@ -129,7 +123,6 @@
       </w:pPr>
       <w:r>
         <w:rPr>
-          <w:rFonts w:ascii="Arial" w:hAnsi="Arial"/>
           <w:sz w:val="20"/>
           <w:szCs w:val="20"/>
         </w:rPr>
@@ -148,7 +141,6 @@
       </w:pPr>
       <w:r>
         <w:rPr>
-          <w:rFonts w:ascii="Arial" w:hAnsi="Arial"/>
           <w:sz w:val="20"/>
           <w:szCs w:val="20"/>
         </w:rPr>
@@ -167,7 +159,6 @@
       </w:pPr>
       <w:r>
         <w:rPr>
-          <w:rFonts w:ascii="Arial" w:hAnsi="Arial"/>
           <w:sz w:val="20"/>
           <w:szCs w:val="20"/>
         </w:rPr>
@@ -186,7 +177,6 @@
       </w:pPr>
       <w:r>
         <w:rPr>
-          <w:rFonts w:ascii="Arial" w:hAnsi="Arial"/>
           <w:sz w:val="20"/>
           <w:szCs w:val="20"/>
         </w:rPr>
@@ -205,7 +195,6 @@
       </w:pPr>
       <w:r>
         <w:rPr>
-          <w:rFonts w:ascii="Arial" w:hAnsi="Arial"/>
           <w:sz w:val="20"/>
           <w:szCs w:val="20"/>
         </w:rPr>
@@ -224,7 +213,6 @@
       </w:pPr>
       <w:r>
         <w:rPr>
-          <w:rFonts w:ascii="Arial" w:hAnsi="Arial"/>
           <w:sz w:val="20"/>
           <w:szCs w:val="20"/>
         </w:rPr>
@@ -243,7 +231,6 @@
       </w:pPr>
       <w:r>
         <w:rPr>
-          <w:rFonts w:ascii="Arial" w:hAnsi="Arial"/>
           <w:sz w:val="20"/>
           <w:szCs w:val="20"/>
         </w:rPr>
@@ -262,7 +249,6 @@
       </w:pPr>
       <w:r>
         <w:rPr>
-          <w:rFonts w:ascii="Arial" w:hAnsi="Arial"/>
           <w:sz w:val="20"/>
           <w:szCs w:val="20"/>
         </w:rPr>
@@ -281,7 +267,6 @@
       </w:pPr>
       <w:r>
         <w:rPr>
-          <w:rFonts w:ascii="Arial" w:hAnsi="Arial"/>
           <w:sz w:val="20"/>
           <w:szCs w:val="20"/>
         </w:rPr>
@@ -300,7 +285,6 @@
       </w:pPr>
       <w:r>
         <w:rPr>
-          <w:rFonts w:ascii="Arial" w:hAnsi="Arial"/>
           <w:sz w:val="20"/>
           <w:szCs w:val="20"/>
         </w:rPr>
@@ -319,7 +303,6 @@
       </w:pPr>
       <w:r>
         <w:rPr>
-          <w:rFonts w:ascii="Arial" w:hAnsi="Arial"/>
           <w:sz w:val="20"/>
           <w:szCs w:val="20"/>
         </w:rPr>
@@ -338,7 +321,6 @@
       </w:pPr>
       <w:r>
         <w:rPr>
-          <w:rFonts w:ascii="Arial" w:hAnsi="Arial"/>
           <w:sz w:val="20"/>
           <w:szCs w:val="20"/>
         </w:rPr>
@@ -357,7 +339,6 @@
       </w:pPr>
       <w:r>
         <w:rPr>
-          <w:rFonts w:ascii="Arial" w:hAnsi="Arial"/>
           <w:sz w:val="20"/>
           <w:szCs w:val="20"/>
         </w:rPr>
@@ -376,7 +357,6 @@
       </w:pPr>
       <w:r>
         <w:rPr>
-          <w:rFonts w:ascii="Arial" w:hAnsi="Arial"/>
           <w:sz w:val="20"/>
           <w:szCs w:val="20"/>
         </w:rPr>
@@ -395,7 +375,6 @@
       </w:pPr>
       <w:r>
         <w:rPr>
-          <w:rFonts w:ascii="Arial" w:hAnsi="Arial"/>
           <w:sz w:val="20"/>
           <w:szCs w:val="20"/>
         </w:rPr>
@@ -414,7 +393,6 @@
       </w:pPr>
       <w:r>
         <w:rPr>
-          <w:rFonts w:ascii="Arial" w:hAnsi="Arial"/>
           <w:sz w:val="20"/>
           <w:szCs w:val="20"/>
         </w:rPr>
@@ -433,7 +411,6 @@
       </w:pPr>
       <w:r>
         <w:rPr>
-          <w:rFonts w:ascii="Arial" w:hAnsi="Arial"/>
           <w:sz w:val="20"/>
           <w:szCs w:val="20"/>
         </w:rPr>
@@ -452,7 +429,6 @@
       </w:pPr>
       <w:r>
         <w:rPr>
-          <w:rFonts w:ascii="Arial" w:hAnsi="Arial"/>
           <w:sz w:val="20"/>
           <w:szCs w:val="20"/>
         </w:rPr>
@@ -471,7 +447,6 @@
       </w:pPr>
       <w:r>
         <w:rPr>
-          <w:rFonts w:ascii="Arial" w:hAnsi="Arial"/>
           <w:sz w:val="20"/>
           <w:szCs w:val="20"/>
         </w:rPr>
@@ -490,7 +465,6 @@
       </w:pPr>
       <w:r>
         <w:rPr>
-          <w:rFonts w:ascii="Arial" w:hAnsi="Arial"/>
           <w:sz w:val="20"/>
           <w:szCs w:val="20"/>
         </w:rPr>
@@ -509,7 +483,6 @@
       </w:pPr>
       <w:r>
         <w:rPr>
-          <w:rFonts w:ascii="Arial" w:hAnsi="Arial"/>
           <w:sz w:val="20"/>
           <w:szCs w:val="20"/>
         </w:rPr>
@@ -528,7 +501,6 @@
       </w:pPr>
       <w:r>
         <w:rPr>
-          <w:rFonts w:ascii="Arial" w:hAnsi="Arial"/>
           <w:sz w:val="20"/>
           <w:szCs w:val="20"/>
         </w:rPr>
@@ -547,7 +519,6 @@
       </w:pPr>
       <w:r>
         <w:rPr>
-          <w:rFonts w:ascii="Arial" w:hAnsi="Arial"/>
           <w:sz w:val="20"/>
           <w:szCs w:val="20"/>
         </w:rPr>
@@ -566,7 +537,6 @@
       </w:pPr>
       <w:r>
         <w:rPr>
-          <w:rFonts w:ascii="Arial" w:hAnsi="Arial"/>
           <w:sz w:val="20"/>
           <w:szCs w:val="20"/>
         </w:rPr>
@@ -582,16 +552,14 @@
         </w:rPr>
       </w:pPr>
       <w:r>
-        <w:rPr>
-          <w:rFonts w:ascii="Arial" w:hAnsi="Arial"/>
-        </w:rPr>
+        <w:rPr/>
         <mc:AlternateContent>
           <mc:Choice Requires="wps">
             <w:drawing>
               <wp:inline distT="0" distB="0" distL="0" distR="0">
-                <wp:extent cx="5613400" cy="1905"/>
+                <wp:extent cx="5614035" cy="2540"/>
                 <wp:effectExtent l="0" t="0" r="0" b="0"/>
-                <wp:docPr id="1" name="Rectangle 1"/>
+                <wp:docPr id="1" name="Shape1"/>
                 <a:graphic xmlns:a="http://schemas.openxmlformats.org/drawingml/2006/main">
                   <a:graphicData uri="http://schemas.microsoft.com/office/word/2010/wordprocessingShape">
                     <wps:wsp>
@@ -599,7 +567,7 @@
                       <wps:spPr>
                         <a:xfrm>
                           <a:off x="0" y="0"/>
-                          <a:ext cx="5612760" cy="1440"/>
+                          <a:ext cx="5613480" cy="1800"/>
                         </a:xfrm>
                         <a:prstGeom prst="rect">
                           <a:avLst/>
@@ -629,7 +597,7 @@
           </mc:Choice>
           <mc:Fallback>
             <w:pict>
-              <v:rect id="shape_0" ID="Rectangle 1" fillcolor="#a0a0a0" stroked="f" style="position:absolute;margin-left:0pt;margin-top:-0.15pt;width:441.9pt;height:0.05pt;mso-wrap-style:none;v-text-anchor:middle;mso-position-vertical:top">
+              <v:rect id="shape_0" ID="Shape1" fillcolor="#a0a0a0" stroked="f" style="position:absolute;margin-left:0pt;margin-top:-0.2pt;width:441.95pt;height:0.1pt;mso-wrap-style:none;v-text-anchor:middle;mso-position-vertical:top">
                 <v:fill o:detectmouseclick="t" type="solid" color2="#5f5f5f"/>
                 <v:stroke color="#3465a4" joinstyle="round" endcap="flat"/>
                 <w10:wrap type="square"/>
@@ -653,7 +621,6 @@
       </w:pPr>
       <w:r>
         <w:rPr>
-          <w:rFonts w:ascii="Arial" w:hAnsi="Arial"/>
           <w:sz w:val="20"/>
           <w:szCs w:val="20"/>
         </w:rPr>
@@ -676,39 +643,7 @@
           <w:sz w:val="20"/>
           <w:szCs w:val="20"/>
         </w:rPr>
-        <w:t xml:space="preserve">Especificación de </w:t>
-      </w:r>
-      <w:r>
-        <w:rPr>
-          <w:b/>
-          <w:sz w:val="20"/>
-          <w:szCs w:val="20"/>
-        </w:rPr>
-        <w:t>R</w:t>
-      </w:r>
-      <w:r>
-        <w:rPr>
-          <w:b/>
-          <w:sz w:val="20"/>
-          <w:szCs w:val="20"/>
-        </w:rPr>
-        <w:t xml:space="preserve">equisitos de </w:t>
-      </w:r>
-      <w:r>
-        <w:rPr>
-          <w:b/>
-          <w:sz w:val="20"/>
-          <w:szCs w:val="20"/>
-        </w:rPr>
-        <w:t>S</w:t>
-      </w:r>
-      <w:r>
-        <w:rPr>
-          <w:b/>
-          <w:sz w:val="20"/>
-          <w:szCs w:val="20"/>
-        </w:rPr>
-        <w:t>oftware</w:t>
+        <w:t>Especificación de Requisitos de Software</w:t>
       </w:r>
     </w:p>
     <w:p>
@@ -725,7 +660,6 @@
       </w:pPr>
       <w:r>
         <w:rPr>
-          <w:rFonts w:ascii="Arial" w:hAnsi="Arial"/>
           <w:sz w:val="20"/>
           <w:szCs w:val="20"/>
         </w:rPr>
@@ -754,10 +688,13 @@
         <w:rPr>
           <w:rFonts w:eastAsia="Times New Roman" w:cs="Times New Roman"/>
           <w:b/>
-          <w:sz w:val="20"/>
-          <w:szCs w:val="20"/>
-        </w:rPr>
-        <w:t>MyApplication</w:t>
+          <w:color w:val="auto"/>
+          <w:kern w:val="0"/>
+          <w:sz w:val="20"/>
+          <w:szCs w:val="20"/>
+          <w:lang w:val="es" w:eastAsia="es-MX" w:bidi="ar-SA"/>
+        </w:rPr>
+        <w:t>FourTwoOne</w:t>
       </w:r>
     </w:p>
     <w:p>
@@ -776,7 +713,6 @@
       </w:pPr>
       <w:r>
         <w:rPr>
-          <w:rFonts w:ascii="Arial" w:hAnsi="Arial"/>
           <w:b/>
           <w:sz w:val="20"/>
           <w:szCs w:val="20"/>
@@ -797,7 +733,6 @@
       </w:pPr>
       <w:r>
         <w:rPr>
-          <w:rFonts w:ascii="Arial" w:hAnsi="Arial"/>
           <w:sz w:val="20"/>
           <w:szCs w:val="20"/>
         </w:rPr>
@@ -817,7 +752,6 @@
       </w:pPr>
       <w:r>
         <w:rPr>
-          <w:rFonts w:ascii="Arial" w:hAnsi="Arial"/>
           <w:sz w:val="20"/>
           <w:szCs w:val="20"/>
         </w:rPr>
@@ -837,7 +771,6 @@
       </w:pPr>
       <w:r>
         <w:rPr>
-          <w:rFonts w:ascii="Arial" w:hAnsi="Arial"/>
           <w:sz w:val="20"/>
           <w:szCs w:val="20"/>
         </w:rPr>
@@ -857,7 +790,6 @@
       </w:pPr>
       <w:r>
         <w:rPr>
-          <w:rFonts w:ascii="Arial" w:hAnsi="Arial"/>
           <w:sz w:val="20"/>
           <w:szCs w:val="20"/>
         </w:rPr>
@@ -877,7 +809,6 @@
       </w:pPr>
       <w:r>
         <w:rPr>
-          <w:rFonts w:ascii="Arial" w:hAnsi="Arial"/>
           <w:sz w:val="20"/>
           <w:szCs w:val="20"/>
         </w:rPr>
@@ -897,7 +828,6 @@
       </w:pPr>
       <w:r>
         <w:rPr>
-          <w:rFonts w:ascii="Arial" w:hAnsi="Arial"/>
           <w:sz w:val="20"/>
           <w:szCs w:val="20"/>
         </w:rPr>
@@ -916,7 +846,6 @@
       </w:pPr>
       <w:r>
         <w:rPr>
-          <w:rFonts w:ascii="Arial" w:hAnsi="Arial"/>
           <w:sz w:val="20"/>
           <w:szCs w:val="20"/>
         </w:rPr>
@@ -935,7 +864,6 @@
       </w:pPr>
       <w:r>
         <w:rPr>
-          <w:rFonts w:ascii="Arial" w:hAnsi="Arial"/>
           <w:sz w:val="20"/>
           <w:szCs w:val="20"/>
         </w:rPr>
@@ -954,7 +882,6 @@
       </w:pPr>
       <w:r>
         <w:rPr>
-          <w:rFonts w:ascii="Arial" w:hAnsi="Arial"/>
           <w:sz w:val="20"/>
           <w:szCs w:val="20"/>
         </w:rPr>
@@ -974,7 +901,6 @@
       </w:pPr>
       <w:r>
         <w:rPr>
-          <w:rFonts w:ascii="Arial" w:hAnsi="Arial"/>
           <w:sz w:val="20"/>
           <w:szCs w:val="20"/>
         </w:rPr>
@@ -994,7 +920,6 @@
       </w:pPr>
       <w:r>
         <w:rPr>
-          <w:rFonts w:ascii="Arial" w:hAnsi="Arial"/>
           <w:sz w:val="20"/>
           <w:szCs w:val="20"/>
         </w:rPr>
@@ -1011,16 +936,14 @@
         </w:rPr>
       </w:pPr>
       <w:r>
-        <w:rPr>
-          <w:rFonts w:ascii="Arial" w:hAnsi="Arial"/>
-        </w:rPr>
+        <w:rPr/>
         <mc:AlternateContent>
           <mc:Choice Requires="wps">
             <w:drawing>
               <wp:inline distT="0" distB="0" distL="0" distR="0">
-                <wp:extent cx="6985" cy="1905"/>
+                <wp:extent cx="7620" cy="2540"/>
                 <wp:effectExtent l="0" t="0" r="0" b="0"/>
-                <wp:docPr id="2" name="Rectangle 1"/>
+                <wp:docPr id="2" name="Shape2"/>
                 <a:graphic xmlns:a="http://schemas.openxmlformats.org/drawingml/2006/main">
                   <a:graphicData uri="http://schemas.microsoft.com/office/word/2010/wordprocessingShape">
                     <wps:wsp>
@@ -1028,7 +951,7 @@
                       <wps:spPr>
                         <a:xfrm>
                           <a:off x="0" y="0"/>
-                          <a:ext cx="6480" cy="1440"/>
+                          <a:ext cx="6840" cy="1800"/>
                         </a:xfrm>
                         <a:prstGeom prst="rect">
                           <a:avLst/>
@@ -1055,7 +978,7 @@
           </mc:Choice>
           <mc:Fallback>
             <w:pict>
-              <v:rect id="shape_0" ID="Rectangle 1" fillcolor="#a0a0a0" stroked="f" style="position:absolute;margin-left:0pt;margin-top:-0.15pt;width:0.45pt;height:0.05pt;mso-wrap-style:none;v-text-anchor:middle;mso-position-vertical:top">
+              <v:rect id="shape_0" ID="Shape2" fillcolor="#a0a0a0" stroked="f" style="position:absolute;margin-left:0pt;margin-top:-0.2pt;width:0.5pt;height:0.1pt;mso-wrap-style:none;v-text-anchor:middle;mso-position-vertical:top">
                 <v:fill o:detectmouseclick="t" type="solid" color2="#5f5f5f"/>
                 <v:stroke color="#3465a4" joinstyle="round" endcap="flat"/>
                 <w10:wrap type="square"/>
@@ -1106,7 +1029,6 @@
             </w:pPr>
             <w:r>
               <w:rPr>
-                <w:rFonts w:ascii="Arial" w:hAnsi="Arial"/>
                 <w:sz w:val="20"/>
                 <w:szCs w:val="20"/>
               </w:rPr>
@@ -1133,7 +1055,6 @@
             </w:pPr>
             <w:r>
               <w:rPr>
-                <w:rFonts w:ascii="Arial" w:hAnsi="Arial"/>
                 <w:sz w:val="20"/>
                 <w:szCs w:val="20"/>
               </w:rPr>
@@ -1158,7 +1079,6 @@
             </w:pPr>
             <w:r>
               <w:rPr>
-                <w:rFonts w:ascii="Arial" w:hAnsi="Arial"/>
                 <w:sz w:val="20"/>
                 <w:szCs w:val="20"/>
               </w:rPr>
@@ -1177,7 +1097,6 @@
             </w:pPr>
             <w:r>
               <w:rPr>
-                <w:rFonts w:ascii="Arial" w:hAnsi="Arial"/>
                 <w:sz w:val="20"/>
                 <w:szCs w:val="20"/>
               </w:rPr>
@@ -1214,7 +1133,6 @@
       </w:pPr>
       <w:r>
         <w:rPr>
-          <w:rFonts w:ascii="Arial" w:hAnsi="Arial"/>
           <w:b/>
           <w:sz w:val="20"/>
           <w:szCs w:val="20"/>
@@ -1238,7 +1156,7 @@
       <w:tblGrid>
         <w:gridCol w:w="1350"/>
         <w:gridCol w:w="990"/>
-        <w:gridCol w:w="1800"/>
+        <w:gridCol w:w="1799"/>
         <w:gridCol w:w="4305"/>
       </w:tblGrid>
       <w:tr>
@@ -1257,14 +1175,13 @@
           <w:p>
             <w:pPr>
               <w:pStyle w:val="TableContents"/>
-              <w:rPr>
-                <w:rFonts w:ascii="Arial" w:hAnsi="Arial"/>
-              </w:rPr>
-            </w:pPr>
-            <w:r>
-              <w:rPr>
-                <w:rFonts w:ascii="Arial" w:hAnsi="Arial"/>
-              </w:rPr>
+              <w:widowControl w:val="false"/>
+              <w:rPr>
+                <w:rFonts w:ascii="Arial" w:hAnsi="Arial"/>
+              </w:rPr>
+            </w:pPr>
+            <w:r>
+              <w:rPr/>
               <w:t>Fecha</w:t>
             </w:r>
           </w:p>
@@ -1283,21 +1200,20 @@
           <w:p>
             <w:pPr>
               <w:pStyle w:val="TableContents"/>
-              <w:rPr>
-                <w:rFonts w:ascii="Arial" w:hAnsi="Arial"/>
-              </w:rPr>
-            </w:pPr>
-            <w:r>
-              <w:rPr>
-                <w:rFonts w:ascii="Arial" w:hAnsi="Arial"/>
-              </w:rPr>
+              <w:widowControl w:val="false"/>
+              <w:rPr>
+                <w:rFonts w:ascii="Arial" w:hAnsi="Arial"/>
+              </w:rPr>
+            </w:pPr>
+            <w:r>
+              <w:rPr/>
               <w:t>Revision</w:t>
             </w:r>
           </w:p>
         </w:tc>
         <w:tc>
           <w:tcPr>
-            <w:tcW w:w="1800" w:type="dxa"/>
+            <w:tcW w:w="1799" w:type="dxa"/>
             <w:tcBorders>
               <w:top w:val="single" w:sz="4" w:space="0" w:color="000000"/>
               <w:left w:val="single" w:sz="4" w:space="0" w:color="000000"/>
@@ -1309,14 +1225,13 @@
           <w:p>
             <w:pPr>
               <w:pStyle w:val="TableContents"/>
-              <w:rPr>
-                <w:rFonts w:ascii="Arial" w:hAnsi="Arial"/>
-              </w:rPr>
-            </w:pPr>
-            <w:r>
-              <w:rPr>
-                <w:rFonts w:ascii="Arial" w:hAnsi="Arial"/>
-              </w:rPr>
+              <w:widowControl w:val="false"/>
+              <w:rPr>
+                <w:rFonts w:ascii="Arial" w:hAnsi="Arial"/>
+              </w:rPr>
+            </w:pPr>
+            <w:r>
+              <w:rPr/>
               <w:t>Autor</w:t>
             </w:r>
           </w:p>
@@ -1336,14 +1251,13 @@
           <w:p>
             <w:pPr>
               <w:pStyle w:val="TableContents"/>
-              <w:rPr>
-                <w:rFonts w:ascii="Arial" w:hAnsi="Arial"/>
-              </w:rPr>
-            </w:pPr>
-            <w:r>
-              <w:rPr>
-                <w:rFonts w:ascii="Arial" w:hAnsi="Arial"/>
-              </w:rPr>
+              <w:widowControl w:val="false"/>
+              <w:rPr>
+                <w:rFonts w:ascii="Arial" w:hAnsi="Arial"/>
+              </w:rPr>
+            </w:pPr>
+            <w:r>
+              <w:rPr/>
               <w:t>Verificado</w:t>
             </w:r>
           </w:p>
@@ -1362,14 +1276,13 @@
           <w:p>
             <w:pPr>
               <w:pStyle w:val="TableContents"/>
-              <w:rPr>
-                <w:rFonts w:ascii="Arial" w:hAnsi="Arial"/>
-              </w:rPr>
-            </w:pPr>
-            <w:r>
-              <w:rPr>
-                <w:rFonts w:ascii="Arial" w:hAnsi="Arial"/>
-              </w:rPr>
+              <w:widowControl w:val="false"/>
+              <w:rPr>
+                <w:rFonts w:ascii="Arial" w:hAnsi="Arial"/>
+              </w:rPr>
+            </w:pPr>
+            <w:r>
+              <w:rPr/>
               <w:t>17/01/2024</w:t>
             </w:r>
           </w:p>
@@ -1385,21 +1298,20 @@
           <w:p>
             <w:pPr>
               <w:pStyle w:val="TableContents"/>
-              <w:rPr>
-                <w:rFonts w:ascii="Arial" w:hAnsi="Arial"/>
-              </w:rPr>
-            </w:pPr>
-            <w:r>
-              <w:rPr>
-                <w:rFonts w:ascii="Arial" w:hAnsi="Arial"/>
-              </w:rPr>
+              <w:widowControl w:val="false"/>
+              <w:rPr>
+                <w:rFonts w:ascii="Arial" w:hAnsi="Arial"/>
+              </w:rPr>
+            </w:pPr>
+            <w:r>
+              <w:rPr/>
               <w:t>0.1</w:t>
             </w:r>
           </w:p>
         </w:tc>
         <w:tc>
           <w:tcPr>
-            <w:tcW w:w="1800" w:type="dxa"/>
+            <w:tcW w:w="1799" w:type="dxa"/>
             <w:tcBorders>
               <w:left w:val="single" w:sz="4" w:space="0" w:color="000000"/>
               <w:bottom w:val="single" w:sz="4" w:space="0" w:color="000000"/>
@@ -1408,14 +1320,13 @@
           <w:p>
             <w:pPr>
               <w:pStyle w:val="TableContents"/>
-              <w:rPr>
-                <w:rFonts w:ascii="Arial" w:hAnsi="Arial"/>
-              </w:rPr>
-            </w:pPr>
-            <w:r>
-              <w:rPr>
-                <w:rFonts w:ascii="Arial" w:hAnsi="Arial"/>
-              </w:rPr>
+              <w:widowControl w:val="false"/>
+              <w:rPr>
+                <w:rFonts w:ascii="Arial" w:hAnsi="Arial"/>
+              </w:rPr>
+            </w:pPr>
+            <w:r>
+              <w:rPr/>
               <w:t>Octavio Arnaudo</w:t>
             </w:r>
           </w:p>
@@ -1432,14 +1343,13 @@
           <w:p>
             <w:pPr>
               <w:pStyle w:val="TableContents"/>
-              <w:rPr>
-                <w:rFonts w:ascii="Arial" w:hAnsi="Arial"/>
-              </w:rPr>
-            </w:pPr>
-            <w:r>
-              <w:rPr>
-                <w:rFonts w:ascii="Arial" w:hAnsi="Arial"/>
-              </w:rPr>
+              <w:widowControl w:val="false"/>
+              <w:rPr>
+                <w:rFonts w:ascii="Arial" w:hAnsi="Arial"/>
+              </w:rPr>
+            </w:pPr>
+            <w:r>
+              <w:rPr/>
               <w:t>Se comenzó con la construcción del documento tomando como parámetros los resultados arrojados de la primera entrevista</w:t>
             </w:r>
           </w:p>
@@ -1458,14 +1368,13 @@
           <w:p>
             <w:pPr>
               <w:pStyle w:val="TableContents"/>
-              <w:rPr>
-                <w:rFonts w:ascii="Arial" w:hAnsi="Arial"/>
-              </w:rPr>
-            </w:pPr>
-            <w:r>
-              <w:rPr>
-                <w:rFonts w:ascii="Arial" w:hAnsi="Arial"/>
-              </w:rPr>
+              <w:widowControl w:val="false"/>
+              <w:rPr>
+                <w:rFonts w:ascii="Arial" w:hAnsi="Arial"/>
+              </w:rPr>
+            </w:pPr>
+            <w:r>
+              <w:rPr/>
               <w:t>24/01/2024</w:t>
             </w:r>
           </w:p>
@@ -1481,21 +1390,20 @@
           <w:p>
             <w:pPr>
               <w:pStyle w:val="TableContents"/>
-              <w:rPr>
-                <w:rFonts w:ascii="Arial" w:hAnsi="Arial"/>
-              </w:rPr>
-            </w:pPr>
-            <w:r>
-              <w:rPr>
-                <w:rFonts w:ascii="Arial" w:hAnsi="Arial"/>
-              </w:rPr>
+              <w:widowControl w:val="false"/>
+              <w:rPr>
+                <w:rFonts w:ascii="Arial" w:hAnsi="Arial"/>
+              </w:rPr>
+            </w:pPr>
+            <w:r>
+              <w:rPr/>
               <w:t>0.2</w:t>
             </w:r>
           </w:p>
         </w:tc>
         <w:tc>
           <w:tcPr>
-            <w:tcW w:w="1800" w:type="dxa"/>
+            <w:tcW w:w="1799" w:type="dxa"/>
             <w:tcBorders>
               <w:left w:val="single" w:sz="4" w:space="0" w:color="000000"/>
               <w:bottom w:val="single" w:sz="4" w:space="0" w:color="000000"/>
@@ -1504,14 +1412,13 @@
           <w:p>
             <w:pPr>
               <w:pStyle w:val="TableContents"/>
-              <w:rPr>
-                <w:rFonts w:ascii="Arial" w:hAnsi="Arial"/>
-              </w:rPr>
-            </w:pPr>
-            <w:r>
-              <w:rPr>
-                <w:rFonts w:ascii="Arial" w:hAnsi="Arial"/>
-              </w:rPr>
+              <w:widowControl w:val="false"/>
+              <w:rPr>
+                <w:rFonts w:ascii="Arial" w:hAnsi="Arial"/>
+              </w:rPr>
+            </w:pPr>
+            <w:r>
+              <w:rPr/>
             </w:r>
           </w:p>
         </w:tc>
@@ -1527,14 +1434,13 @@
           <w:p>
             <w:pPr>
               <w:pStyle w:val="TableContents"/>
-              <w:rPr>
-                <w:rFonts w:ascii="Arial" w:hAnsi="Arial"/>
-              </w:rPr>
-            </w:pPr>
-            <w:r>
-              <w:rPr>
-                <w:rFonts w:ascii="Arial" w:hAnsi="Arial"/>
-              </w:rPr>
+              <w:widowControl w:val="false"/>
+              <w:rPr>
+                <w:rFonts w:ascii="Arial" w:hAnsi="Arial"/>
+              </w:rPr>
+            </w:pPr>
+            <w:r>
+              <w:rPr/>
               <w:t>Se resume la perspectiva del producto basada en entrevistas con el Stakeholder</w:t>
             </w:r>
           </w:p>
@@ -1553,14 +1459,13 @@
           <w:p>
             <w:pPr>
               <w:pStyle w:val="TableContents"/>
-              <w:rPr>
-                <w:rFonts w:ascii="Arial" w:hAnsi="Arial"/>
-              </w:rPr>
-            </w:pPr>
-            <w:r>
-              <w:rPr>
-                <w:rFonts w:ascii="Arial" w:hAnsi="Arial"/>
-              </w:rPr>
+              <w:widowControl w:val="false"/>
+              <w:rPr>
+                <w:rFonts w:ascii="Arial" w:hAnsi="Arial"/>
+              </w:rPr>
+            </w:pPr>
+            <w:r>
+              <w:rPr/>
               <w:t>31/01/2024</w:t>
             </w:r>
           </w:p>
@@ -1576,21 +1481,20 @@
           <w:p>
             <w:pPr>
               <w:pStyle w:val="TableContents"/>
-              <w:rPr>
-                <w:rFonts w:ascii="Arial" w:hAnsi="Arial"/>
-              </w:rPr>
-            </w:pPr>
-            <w:r>
-              <w:rPr>
-                <w:rFonts w:ascii="Arial" w:hAnsi="Arial"/>
-              </w:rPr>
+              <w:widowControl w:val="false"/>
+              <w:rPr>
+                <w:rFonts w:ascii="Arial" w:hAnsi="Arial"/>
+              </w:rPr>
+            </w:pPr>
+            <w:r>
+              <w:rPr/>
               <w:t>0.3</w:t>
             </w:r>
           </w:p>
         </w:tc>
         <w:tc>
           <w:tcPr>
-            <w:tcW w:w="1800" w:type="dxa"/>
+            <w:tcW w:w="1799" w:type="dxa"/>
             <w:tcBorders>
               <w:left w:val="single" w:sz="4" w:space="0" w:color="000000"/>
               <w:bottom w:val="single" w:sz="4" w:space="0" w:color="000000"/>
@@ -1599,14 +1503,13 @@
           <w:p>
             <w:pPr>
               <w:pStyle w:val="TableContents"/>
-              <w:rPr>
-                <w:rFonts w:ascii="Arial" w:hAnsi="Arial"/>
-              </w:rPr>
-            </w:pPr>
-            <w:r>
-              <w:rPr>
-                <w:rFonts w:ascii="Arial" w:hAnsi="Arial"/>
-              </w:rPr>
+              <w:widowControl w:val="false"/>
+              <w:rPr>
+                <w:rFonts w:ascii="Arial" w:hAnsi="Arial"/>
+              </w:rPr>
+            </w:pPr>
+            <w:r>
+              <w:rPr/>
             </w:r>
           </w:p>
         </w:tc>
@@ -1622,14 +1525,13 @@
           <w:p>
             <w:pPr>
               <w:pStyle w:val="TableContents"/>
-              <w:rPr>
-                <w:rFonts w:ascii="Arial" w:hAnsi="Arial"/>
-              </w:rPr>
-            </w:pPr>
-            <w:r>
-              <w:rPr>
-                <w:rFonts w:ascii="Arial" w:hAnsi="Arial"/>
-              </w:rPr>
+              <w:widowControl w:val="false"/>
+              <w:rPr>
+                <w:rFonts w:ascii="Arial" w:hAnsi="Arial"/>
+              </w:rPr>
+            </w:pPr>
+            <w:r>
+              <w:rPr/>
               <w:t>Se confirma la importancia de las funciones clave para el cliente</w:t>
             </w:r>
           </w:p>
@@ -1648,14 +1550,13 @@
           <w:p>
             <w:pPr>
               <w:pStyle w:val="TableContents"/>
-              <w:rPr>
-                <w:rFonts w:ascii="Arial" w:hAnsi="Arial"/>
-              </w:rPr>
-            </w:pPr>
-            <w:r>
-              <w:rPr>
-                <w:rFonts w:ascii="Arial" w:hAnsi="Arial"/>
-              </w:rPr>
+              <w:widowControl w:val="false"/>
+              <w:rPr>
+                <w:rFonts w:ascii="Arial" w:hAnsi="Arial"/>
+              </w:rPr>
+            </w:pPr>
+            <w:r>
+              <w:rPr/>
               <w:t>07/02/2024</w:t>
             </w:r>
           </w:p>
@@ -1671,21 +1572,20 @@
           <w:p>
             <w:pPr>
               <w:pStyle w:val="TableContents"/>
-              <w:rPr>
-                <w:rFonts w:ascii="Arial" w:hAnsi="Arial"/>
-              </w:rPr>
-            </w:pPr>
-            <w:r>
-              <w:rPr>
-                <w:rFonts w:ascii="Arial" w:hAnsi="Arial"/>
-              </w:rPr>
+              <w:widowControl w:val="false"/>
+              <w:rPr>
+                <w:rFonts w:ascii="Arial" w:hAnsi="Arial"/>
+              </w:rPr>
+            </w:pPr>
+            <w:r>
+              <w:rPr/>
               <w:t>0.4</w:t>
             </w:r>
           </w:p>
         </w:tc>
         <w:tc>
           <w:tcPr>
-            <w:tcW w:w="1800" w:type="dxa"/>
+            <w:tcW w:w="1799" w:type="dxa"/>
             <w:tcBorders>
               <w:left w:val="single" w:sz="4" w:space="0" w:color="000000"/>
               <w:bottom w:val="single" w:sz="4" w:space="0" w:color="000000"/>
@@ -1694,14 +1594,13 @@
           <w:p>
             <w:pPr>
               <w:pStyle w:val="TableContents"/>
-              <w:rPr>
-                <w:rFonts w:ascii="Arial" w:hAnsi="Arial"/>
-              </w:rPr>
-            </w:pPr>
-            <w:r>
-              <w:rPr>
-                <w:rFonts w:ascii="Arial" w:hAnsi="Arial"/>
-              </w:rPr>
+              <w:widowControl w:val="false"/>
+              <w:rPr>
+                <w:rFonts w:ascii="Arial" w:hAnsi="Arial"/>
+              </w:rPr>
+            </w:pPr>
+            <w:r>
+              <w:rPr/>
             </w:r>
           </w:p>
         </w:tc>
@@ -1717,14 +1616,13 @@
           <w:p>
             <w:pPr>
               <w:pStyle w:val="TableContents"/>
-              <w:rPr>
-                <w:rFonts w:ascii="Arial" w:hAnsi="Arial"/>
-              </w:rPr>
-            </w:pPr>
-            <w:r>
-              <w:rPr>
-                <w:rFonts w:ascii="Arial" w:hAnsi="Arial"/>
-              </w:rPr>
+              <w:widowControl w:val="false"/>
+              <w:rPr>
+                <w:rFonts w:ascii="Arial" w:hAnsi="Arial"/>
+              </w:rPr>
+            </w:pPr>
+            <w:r>
+              <w:rPr/>
               <w:t>Se completa el documento con nuevos Requerimientos Funcionales</w:t>
             </w:r>
           </w:p>
@@ -1743,14 +1641,13 @@
           <w:p>
             <w:pPr>
               <w:pStyle w:val="TableContents"/>
-              <w:rPr>
-                <w:rFonts w:ascii="Arial" w:hAnsi="Arial"/>
-              </w:rPr>
-            </w:pPr>
-            <w:r>
-              <w:rPr>
-                <w:rFonts w:ascii="Arial" w:hAnsi="Arial"/>
-              </w:rPr>
+              <w:widowControl w:val="false"/>
+              <w:rPr>
+                <w:rFonts w:ascii="Arial" w:hAnsi="Arial"/>
+              </w:rPr>
+            </w:pPr>
+            <w:r>
+              <w:rPr/>
               <w:t>14/02/2024</w:t>
             </w:r>
           </w:p>
@@ -1766,21 +1663,20 @@
           <w:p>
             <w:pPr>
               <w:pStyle w:val="TableContents"/>
-              <w:rPr>
-                <w:rFonts w:ascii="Arial" w:hAnsi="Arial"/>
-              </w:rPr>
-            </w:pPr>
-            <w:r>
-              <w:rPr>
-                <w:rFonts w:ascii="Arial" w:hAnsi="Arial"/>
-              </w:rPr>
+              <w:widowControl w:val="false"/>
+              <w:rPr>
+                <w:rFonts w:ascii="Arial" w:hAnsi="Arial"/>
+              </w:rPr>
+            </w:pPr>
+            <w:r>
+              <w:rPr/>
               <w:t>0.5</w:t>
             </w:r>
           </w:p>
         </w:tc>
         <w:tc>
           <w:tcPr>
-            <w:tcW w:w="1800" w:type="dxa"/>
+            <w:tcW w:w="1799" w:type="dxa"/>
             <w:tcBorders>
               <w:left w:val="single" w:sz="4" w:space="0" w:color="000000"/>
               <w:bottom w:val="single" w:sz="4" w:space="0" w:color="000000"/>
@@ -1789,14 +1685,13 @@
           <w:p>
             <w:pPr>
               <w:pStyle w:val="TableContents"/>
-              <w:rPr>
-                <w:rFonts w:ascii="Arial" w:hAnsi="Arial"/>
-              </w:rPr>
-            </w:pPr>
-            <w:r>
-              <w:rPr>
-                <w:rFonts w:ascii="Arial" w:hAnsi="Arial"/>
-              </w:rPr>
+              <w:widowControl w:val="false"/>
+              <w:rPr>
+                <w:rFonts w:ascii="Arial" w:hAnsi="Arial"/>
+              </w:rPr>
+            </w:pPr>
+            <w:r>
+              <w:rPr/>
             </w:r>
           </w:p>
         </w:tc>
@@ -1812,14 +1707,13 @@
           <w:p>
             <w:pPr>
               <w:pStyle w:val="TableContents"/>
-              <w:rPr>
-                <w:rFonts w:ascii="Arial" w:hAnsi="Arial"/>
-              </w:rPr>
-            </w:pPr>
-            <w:r>
-              <w:rPr>
-                <w:rFonts w:ascii="Arial" w:hAnsi="Arial"/>
-              </w:rPr>
+              <w:widowControl w:val="false"/>
+              <w:rPr>
+                <w:rFonts w:ascii="Arial" w:hAnsi="Arial"/>
+              </w:rPr>
+            </w:pPr>
+            <w:r>
+              <w:rPr/>
               <w:t>Se añaden los Requerimientos No Funcionales pertinentes</w:t>
             </w:r>
           </w:p>
@@ -1838,14 +1732,13 @@
           <w:p>
             <w:pPr>
               <w:pStyle w:val="TableContents"/>
-              <w:rPr>
-                <w:rFonts w:ascii="Arial" w:hAnsi="Arial"/>
-              </w:rPr>
-            </w:pPr>
-            <w:r>
-              <w:rPr>
-                <w:rFonts w:ascii="Arial" w:hAnsi="Arial"/>
-              </w:rPr>
+              <w:widowControl w:val="false"/>
+              <w:rPr>
+                <w:rFonts w:ascii="Arial" w:hAnsi="Arial"/>
+              </w:rPr>
+            </w:pPr>
+            <w:r>
+              <w:rPr/>
               <w:t>21/02/2024</w:t>
             </w:r>
           </w:p>
@@ -1861,21 +1754,20 @@
           <w:p>
             <w:pPr>
               <w:pStyle w:val="TableContents"/>
-              <w:rPr>
-                <w:rFonts w:ascii="Arial" w:hAnsi="Arial"/>
-              </w:rPr>
-            </w:pPr>
-            <w:r>
-              <w:rPr>
-                <w:rFonts w:ascii="Arial" w:hAnsi="Arial"/>
-              </w:rPr>
+              <w:widowControl w:val="false"/>
+              <w:rPr>
+                <w:rFonts w:ascii="Arial" w:hAnsi="Arial"/>
+              </w:rPr>
+            </w:pPr>
+            <w:r>
+              <w:rPr/>
               <w:t>0.6</w:t>
             </w:r>
           </w:p>
         </w:tc>
         <w:tc>
           <w:tcPr>
-            <w:tcW w:w="1800" w:type="dxa"/>
+            <w:tcW w:w="1799" w:type="dxa"/>
             <w:tcBorders>
               <w:left w:val="single" w:sz="4" w:space="0" w:color="000000"/>
               <w:bottom w:val="single" w:sz="4" w:space="0" w:color="000000"/>
@@ -1884,14 +1776,13 @@
           <w:p>
             <w:pPr>
               <w:pStyle w:val="TableContents"/>
-              <w:rPr>
-                <w:rFonts w:ascii="Arial" w:hAnsi="Arial"/>
-              </w:rPr>
-            </w:pPr>
-            <w:r>
-              <w:rPr>
-                <w:rFonts w:ascii="Arial" w:hAnsi="Arial"/>
-              </w:rPr>
+              <w:widowControl w:val="false"/>
+              <w:rPr>
+                <w:rFonts w:ascii="Arial" w:hAnsi="Arial"/>
+              </w:rPr>
+            </w:pPr>
+            <w:r>
+              <w:rPr/>
             </w:r>
           </w:p>
         </w:tc>
@@ -1907,14 +1798,13 @@
           <w:p>
             <w:pPr>
               <w:pStyle w:val="TableContents"/>
-              <w:rPr>
-                <w:rFonts w:ascii="Arial" w:hAnsi="Arial"/>
-              </w:rPr>
-            </w:pPr>
-            <w:r>
-              <w:rPr>
-                <w:rFonts w:ascii="Arial" w:hAnsi="Arial"/>
-              </w:rPr>
+              <w:widowControl w:val="false"/>
+              <w:rPr>
+                <w:rFonts w:ascii="Arial" w:hAnsi="Arial"/>
+              </w:rPr>
+            </w:pPr>
+            <w:r>
+              <w:rPr/>
               <w:t>Se incorporan las Historias de Usuarios y Tareas dependientes</w:t>
             </w:r>
           </w:p>
@@ -1933,14 +1823,13 @@
           <w:p>
             <w:pPr>
               <w:pStyle w:val="TableContents"/>
-              <w:rPr>
-                <w:rFonts w:ascii="Arial" w:hAnsi="Arial"/>
-              </w:rPr>
-            </w:pPr>
-            <w:r>
-              <w:rPr>
-                <w:rFonts w:ascii="Arial" w:hAnsi="Arial"/>
-              </w:rPr>
+              <w:widowControl w:val="false"/>
+              <w:rPr>
+                <w:rFonts w:ascii="Arial" w:hAnsi="Arial"/>
+              </w:rPr>
+            </w:pPr>
+            <w:r>
+              <w:rPr/>
             </w:r>
           </w:p>
         </w:tc>
@@ -1955,21 +1844,20 @@
           <w:p>
             <w:pPr>
               <w:pStyle w:val="TableContents"/>
-              <w:rPr>
-                <w:rFonts w:ascii="Arial" w:hAnsi="Arial"/>
-              </w:rPr>
-            </w:pPr>
-            <w:r>
-              <w:rPr>
-                <w:rFonts w:ascii="Arial" w:hAnsi="Arial"/>
-              </w:rPr>
+              <w:widowControl w:val="false"/>
+              <w:rPr>
+                <w:rFonts w:ascii="Arial" w:hAnsi="Arial"/>
+              </w:rPr>
+            </w:pPr>
+            <w:r>
+              <w:rPr/>
               <w:t>0.7</w:t>
             </w:r>
           </w:p>
         </w:tc>
         <w:tc>
           <w:tcPr>
-            <w:tcW w:w="1800" w:type="dxa"/>
+            <w:tcW w:w="1799" w:type="dxa"/>
             <w:tcBorders>
               <w:left w:val="single" w:sz="4" w:space="0" w:color="000000"/>
               <w:bottom w:val="single" w:sz="4" w:space="0" w:color="000000"/>
@@ -1978,14 +1866,13 @@
           <w:p>
             <w:pPr>
               <w:pStyle w:val="TableContents"/>
-              <w:rPr>
-                <w:rFonts w:ascii="Arial" w:hAnsi="Arial"/>
-              </w:rPr>
-            </w:pPr>
-            <w:r>
-              <w:rPr>
-                <w:rFonts w:ascii="Arial" w:hAnsi="Arial"/>
-              </w:rPr>
+              <w:widowControl w:val="false"/>
+              <w:rPr>
+                <w:rFonts w:ascii="Arial" w:hAnsi="Arial"/>
+              </w:rPr>
+            </w:pPr>
+            <w:r>
+              <w:rPr/>
             </w:r>
           </w:p>
         </w:tc>
@@ -2001,14 +1888,13 @@
           <w:p>
             <w:pPr>
               <w:pStyle w:val="TableContents"/>
-              <w:rPr>
-                <w:rFonts w:ascii="Arial" w:hAnsi="Arial"/>
-              </w:rPr>
-            </w:pPr>
-            <w:r>
-              <w:rPr>
-                <w:rFonts w:ascii="Arial" w:hAnsi="Arial"/>
-              </w:rPr>
+              <w:widowControl w:val="false"/>
+              <w:rPr>
+                <w:rFonts w:ascii="Arial" w:hAnsi="Arial"/>
+              </w:rPr>
+            </w:pPr>
+            <w:r>
+              <w:rPr/>
               <w:t>Se incorporan DER y modelo relacional de la base de datos</w:t>
             </w:r>
           </w:p>
@@ -2027,14 +1913,13 @@
           <w:p>
             <w:pPr>
               <w:pStyle w:val="TableContents"/>
-              <w:rPr>
-                <w:rFonts w:ascii="Arial" w:hAnsi="Arial"/>
-              </w:rPr>
-            </w:pPr>
-            <w:r>
-              <w:rPr>
-                <w:rFonts w:ascii="Arial" w:hAnsi="Arial"/>
-              </w:rPr>
+              <w:widowControl w:val="false"/>
+              <w:rPr>
+                <w:rFonts w:ascii="Arial" w:hAnsi="Arial"/>
+              </w:rPr>
+            </w:pPr>
+            <w:r>
+              <w:rPr/>
               <w:t>28/02/2024</w:t>
             </w:r>
           </w:p>
@@ -2050,21 +1935,20 @@
           <w:p>
             <w:pPr>
               <w:pStyle w:val="TableContents"/>
-              <w:rPr>
-                <w:rFonts w:ascii="Arial" w:hAnsi="Arial"/>
-              </w:rPr>
-            </w:pPr>
-            <w:r>
-              <w:rPr>
-                <w:rFonts w:ascii="Arial" w:hAnsi="Arial"/>
-              </w:rPr>
+              <w:widowControl w:val="false"/>
+              <w:rPr>
+                <w:rFonts w:ascii="Arial" w:hAnsi="Arial"/>
+              </w:rPr>
+            </w:pPr>
+            <w:r>
+              <w:rPr/>
               <w:t>0.8</w:t>
             </w:r>
           </w:p>
         </w:tc>
         <w:tc>
           <w:tcPr>
-            <w:tcW w:w="1800" w:type="dxa"/>
+            <w:tcW w:w="1799" w:type="dxa"/>
             <w:tcBorders>
               <w:left w:val="single" w:sz="4" w:space="0" w:color="000000"/>
               <w:bottom w:val="single" w:sz="4" w:space="0" w:color="000000"/>
@@ -2073,14 +1957,13 @@
           <w:p>
             <w:pPr>
               <w:pStyle w:val="TableContents"/>
-              <w:rPr>
-                <w:rFonts w:ascii="Arial" w:hAnsi="Arial"/>
-              </w:rPr>
-            </w:pPr>
-            <w:r>
-              <w:rPr>
-                <w:rFonts w:ascii="Arial" w:hAnsi="Arial"/>
-              </w:rPr>
+              <w:widowControl w:val="false"/>
+              <w:rPr>
+                <w:rFonts w:ascii="Arial" w:hAnsi="Arial"/>
+              </w:rPr>
+            </w:pPr>
+            <w:r>
+              <w:rPr/>
             </w:r>
           </w:p>
         </w:tc>
@@ -2096,14 +1979,13 @@
           <w:p>
             <w:pPr>
               <w:pStyle w:val="TableContents"/>
-              <w:rPr>
-                <w:rFonts w:ascii="Arial" w:hAnsi="Arial"/>
-              </w:rPr>
-            </w:pPr>
-            <w:r>
-              <w:rPr>
-                <w:rFonts w:ascii="Arial" w:hAnsi="Arial"/>
-              </w:rPr>
+              <w:widowControl w:val="false"/>
+              <w:rPr>
+                <w:rFonts w:ascii="Arial" w:hAnsi="Arial"/>
+              </w:rPr>
+            </w:pPr>
+            <w:r>
+              <w:rPr/>
               <w:t>Se incorporan el diagrama de casos de uso, se actualiza repositorio y se diseña diagrama de clases de la aplicación</w:t>
             </w:r>
           </w:p>
@@ -2122,14 +2004,13 @@
           <w:p>
             <w:pPr>
               <w:pStyle w:val="TableContents"/>
-              <w:rPr>
-                <w:rFonts w:ascii="Arial" w:hAnsi="Arial"/>
-              </w:rPr>
-            </w:pPr>
-            <w:r>
-              <w:rPr>
-                <w:rFonts w:ascii="Arial" w:hAnsi="Arial"/>
-              </w:rPr>
+              <w:widowControl w:val="false"/>
+              <w:rPr>
+                <w:rFonts w:ascii="Arial" w:hAnsi="Arial"/>
+              </w:rPr>
+            </w:pPr>
+            <w:r>
+              <w:rPr/>
               <w:t>06/02/2024</w:t>
             </w:r>
           </w:p>
@@ -2145,21 +2026,20 @@
           <w:p>
             <w:pPr>
               <w:pStyle w:val="TableContents"/>
-              <w:rPr>
-                <w:rFonts w:ascii="Arial" w:hAnsi="Arial"/>
-              </w:rPr>
-            </w:pPr>
-            <w:r>
-              <w:rPr>
-                <w:rFonts w:ascii="Arial" w:hAnsi="Arial"/>
-              </w:rPr>
+              <w:widowControl w:val="false"/>
+              <w:rPr>
+                <w:rFonts w:ascii="Arial" w:hAnsi="Arial"/>
+              </w:rPr>
+            </w:pPr>
+            <w:r>
+              <w:rPr/>
               <w:t>0.9</w:t>
             </w:r>
           </w:p>
         </w:tc>
         <w:tc>
           <w:tcPr>
-            <w:tcW w:w="1800" w:type="dxa"/>
+            <w:tcW w:w="1799" w:type="dxa"/>
             <w:tcBorders>
               <w:left w:val="single" w:sz="4" w:space="0" w:color="000000"/>
               <w:bottom w:val="single" w:sz="4" w:space="0" w:color="000000"/>
@@ -2168,14 +2048,13 @@
           <w:p>
             <w:pPr>
               <w:pStyle w:val="TableContents"/>
-              <w:rPr>
-                <w:rFonts w:ascii="Arial" w:hAnsi="Arial"/>
-              </w:rPr>
-            </w:pPr>
-            <w:r>
-              <w:rPr>
-                <w:rFonts w:ascii="Arial" w:hAnsi="Arial"/>
-              </w:rPr>
+              <w:widowControl w:val="false"/>
+              <w:rPr>
+                <w:rFonts w:ascii="Arial" w:hAnsi="Arial"/>
+              </w:rPr>
+            </w:pPr>
+            <w:r>
+              <w:rPr/>
             </w:r>
           </w:p>
         </w:tc>
@@ -2191,14 +2070,13 @@
           <w:p>
             <w:pPr>
               <w:pStyle w:val="TableContents"/>
-              <w:rPr>
-                <w:rFonts w:ascii="Arial" w:hAnsi="Arial"/>
-              </w:rPr>
-            </w:pPr>
-            <w:r>
-              <w:rPr>
-                <w:rFonts w:ascii="Arial" w:hAnsi="Arial"/>
-              </w:rPr>
+              <w:widowControl w:val="false"/>
+              <w:rPr>
+                <w:rFonts w:ascii="Arial" w:hAnsi="Arial"/>
+              </w:rPr>
+            </w:pPr>
+            <w:r>
+              <w:rPr/>
               <w:t>Se registran casos de prueba en WIKI.</w:t>
             </w:r>
           </w:p>
@@ -2217,14 +2095,13 @@
           <w:p>
             <w:pPr>
               <w:pStyle w:val="TableContents"/>
-              <w:rPr>
-                <w:rFonts w:ascii="Arial" w:hAnsi="Arial"/>
-              </w:rPr>
-            </w:pPr>
-            <w:r>
-              <w:rPr>
-                <w:rFonts w:ascii="Arial" w:hAnsi="Arial"/>
-              </w:rPr>
+              <w:widowControl w:val="false"/>
+              <w:rPr>
+                <w:rFonts w:ascii="Arial" w:hAnsi="Arial"/>
+              </w:rPr>
+            </w:pPr>
+            <w:r>
+              <w:rPr/>
             </w:r>
           </w:p>
         </w:tc>
@@ -2239,21 +2116,20 @@
           <w:p>
             <w:pPr>
               <w:pStyle w:val="TableContents"/>
-              <w:rPr>
-                <w:rFonts w:ascii="Arial" w:hAnsi="Arial"/>
-              </w:rPr>
-            </w:pPr>
-            <w:r>
-              <w:rPr>
-                <w:rFonts w:ascii="Arial" w:hAnsi="Arial"/>
-              </w:rPr>
+              <w:widowControl w:val="false"/>
+              <w:rPr>
+                <w:rFonts w:ascii="Arial" w:hAnsi="Arial"/>
+              </w:rPr>
+            </w:pPr>
+            <w:r>
+              <w:rPr/>
               <w:t>1.0</w:t>
             </w:r>
           </w:p>
         </w:tc>
         <w:tc>
           <w:tcPr>
-            <w:tcW w:w="1800" w:type="dxa"/>
+            <w:tcW w:w="1799" w:type="dxa"/>
             <w:tcBorders>
               <w:left w:val="single" w:sz="4" w:space="0" w:color="000000"/>
               <w:bottom w:val="single" w:sz="4" w:space="0" w:color="000000"/>
@@ -2262,14 +2138,13 @@
           <w:p>
             <w:pPr>
               <w:pStyle w:val="TableContents"/>
-              <w:rPr>
-                <w:rFonts w:ascii="Arial" w:hAnsi="Arial"/>
-              </w:rPr>
-            </w:pPr>
-            <w:r>
-              <w:rPr>
-                <w:rFonts w:ascii="Arial" w:hAnsi="Arial"/>
-              </w:rPr>
+              <w:widowControl w:val="false"/>
+              <w:rPr>
+                <w:rFonts w:ascii="Arial" w:hAnsi="Arial"/>
+              </w:rPr>
+            </w:pPr>
+            <w:r>
+              <w:rPr/>
             </w:r>
           </w:p>
         </w:tc>
@@ -2285,14 +2160,13 @@
           <w:p>
             <w:pPr>
               <w:pStyle w:val="TableContents"/>
-              <w:rPr>
-                <w:rFonts w:ascii="Arial" w:hAnsi="Arial"/>
-              </w:rPr>
-            </w:pPr>
-            <w:r>
-              <w:rPr>
-                <w:rFonts w:ascii="Arial" w:hAnsi="Arial"/>
-              </w:rPr>
+              <w:widowControl w:val="false"/>
+              <w:rPr>
+                <w:rFonts w:ascii="Arial" w:hAnsi="Arial"/>
+              </w:rPr>
+            </w:pPr>
+            <w:r>
+              <w:rPr/>
               <w:t xml:space="preserve">Se incorpora diseño a la aplicación correspondiente a las recomendaciones de accesibilidad </w:t>
             </w:r>
           </w:p>
@@ -2310,9 +2184,7 @@
         </w:rPr>
       </w:pPr>
       <w:r>
-        <w:rPr>
-          <w:rFonts w:ascii="Arial" w:hAnsi="Arial"/>
-        </w:rPr>
+        <w:rPr/>
       </w:r>
     </w:p>
     <w:sdt>
@@ -2325,7 +2197,7 @@
       <w:sdtContent>
         <w:p>
           <w:pPr>
-            <w:pStyle w:val="ContentsHeading"/>
+            <w:pStyle w:val="TOAHeading"/>
             <w:rPr/>
           </w:pPr>
           <w:r>
@@ -2578,7 +2450,7 @@
               <w:tab w:val="clear" w:pos="8743"/>
               <w:tab w:val="right" w:pos="8504" w:leader="dot"/>
             </w:tabs>
-            <w:ind w:hanging="0"/>
+            <w:ind w:left="283" w:hanging="0"/>
             <w:rPr/>
           </w:pPr>
           <w:hyperlink w:anchor="__RefHeading___Toc1005_2631631253">
@@ -2599,7 +2471,7 @@
               <w:tab w:val="clear" w:pos="8460"/>
               <w:tab w:val="right" w:pos="8504" w:leader="dot"/>
             </w:tabs>
-            <w:ind w:hanging="0"/>
+            <w:ind w:left="566" w:hanging="0"/>
             <w:rPr/>
           </w:pPr>
           <w:r>
@@ -2624,7 +2496,7 @@
               <w:tab w:val="clear" w:pos="8460"/>
               <w:tab w:val="right" w:pos="8504" w:leader="dot"/>
             </w:tabs>
-            <w:ind w:hanging="0"/>
+            <w:ind w:left="566" w:hanging="0"/>
             <w:rPr/>
           </w:pPr>
           <w:r>
@@ -2666,7 +2538,6 @@
       </w:pPr>
       <w:r>
         <w:rPr>
-          <w:rFonts w:ascii="Arial" w:hAnsi="Arial"/>
           <w:b/>
           <w:sz w:val="20"/>
           <w:szCs w:val="20"/>
@@ -2690,9 +2561,7 @@
       <w:bookmarkEnd w:id="0"/>
       <w:bookmarkEnd w:id="1"/>
       <w:r>
-        <w:rPr>
-          <w:rFonts w:ascii="Arial" w:hAnsi="Arial"/>
-        </w:rPr>
+        <w:rPr/>
         <w:t>INTRODUCCIÓN</w:t>
       </w:r>
     </w:p>
@@ -2709,23 +2578,20 @@
       </w:pPr>
       <w:r>
         <w:rPr>
-          <w:rFonts w:ascii="Arial" w:hAnsi="Arial"/>
-          <w:sz w:val="20"/>
-          <w:szCs w:val="20"/>
-        </w:rPr>
-      </w:r>
-    </w:p>
-    <w:p>
-      <w:pPr>
-        <w:pStyle w:val="Normal"/>
-        <w:rPr>
-          <w:rFonts w:ascii="Arial" w:hAnsi="Arial"/>
-        </w:rPr>
-      </w:pPr>
-      <w:r>
-        <w:rPr>
-          <w:rFonts w:ascii="Arial" w:hAnsi="Arial"/>
-        </w:rPr>
+          <w:sz w:val="20"/>
+          <w:szCs w:val="20"/>
+        </w:rPr>
+      </w:r>
+    </w:p>
+    <w:p>
+      <w:pPr>
+        <w:pStyle w:val="Normal"/>
+        <w:rPr>
+          <w:rFonts w:ascii="Arial" w:hAnsi="Arial"/>
+        </w:rPr>
+      </w:pPr>
+      <w:r>
+        <w:rPr/>
         <w:t>Este documento es una Especificación de Requisitos Software (ERS) para el Sistema de información para la gestión de procesos y control de inventarios. Esta especificación se ha estructurado basándose en las directrices dadas por el estándar IEEE Práctica Recomendada para Especificaciones de Requisitos Software ANSI/IEEE 830, 1998.</w:t>
       </w:r>
     </w:p>
@@ -2744,29 +2610,19 @@
       <w:bookmarkStart w:id="2" w:name="__RefHeading___Toc1115_2631631253"/>
       <w:bookmarkEnd w:id="2"/>
       <w:r>
-        <w:rPr>
-          <w:rFonts w:ascii="Arial" w:hAnsi="Arial"/>
-        </w:rPr>
-        <w:t xml:space="preserve">1.1 </w:t>
-      </w:r>
-      <w:r>
-        <w:rPr>
-          <w:rFonts w:ascii="Arial" w:hAnsi="Arial"/>
-        </w:rPr>
-        <w:t>Propósito</w:t>
-      </w:r>
-    </w:p>
-    <w:p>
-      <w:pPr>
-        <w:pStyle w:val="Normal"/>
-        <w:rPr>
-          <w:rFonts w:ascii="Arial" w:hAnsi="Arial"/>
-        </w:rPr>
-      </w:pPr>
-      <w:r>
-        <w:rPr>
-          <w:rFonts w:ascii="Arial" w:hAnsi="Arial"/>
-        </w:rPr>
+        <w:rPr/>
+        <w:t>1.1 Propósito</w:t>
+      </w:r>
+    </w:p>
+    <w:p>
+      <w:pPr>
+        <w:pStyle w:val="Normal"/>
+        <w:rPr>
+          <w:rFonts w:ascii="Arial" w:hAnsi="Arial"/>
+        </w:rPr>
+      </w:pPr>
+      <w:r>
+        <w:rPr/>
         <w:t>El presente documento tiene como propósito definir las especificaciones funcionales, para el desarrollo de una aplicación de gestión web que permitirá solicitar, cancelar o reasignar registros para diversos tipos de negocios y/o profesionales.</w:t>
       </w:r>
     </w:p>
@@ -2778,9 +2634,7 @@
         </w:rPr>
       </w:pPr>
       <w:r>
-        <w:rPr>
-          <w:rFonts w:ascii="Arial" w:hAnsi="Arial"/>
-        </w:rPr>
+        <w:rPr/>
         <w:t>Esta especificación está sujeta a revisiones por el grupo de usuarios, que se recogerán por medio de sucesivas versiones del documento, hasta alcanzar su aprobación por parte de la dirección de la compañia, el grupo de calidad y el grupo de usuarios. Una vez aprobado servirá de base al equipo de desarrollo para la construcción del nuevo sistema.</w:t>
       </w:r>
     </w:p>
@@ -2799,48 +2653,29 @@
       <w:bookmarkStart w:id="3" w:name="__RefHeading___Toc987_2631631253"/>
       <w:bookmarkEnd w:id="3"/>
       <w:r>
-        <w:rPr>
-          <w:rFonts w:ascii="Arial" w:hAnsi="Arial"/>
-        </w:rPr>
-        <w:t xml:space="preserve">1.2 </w:t>
-      </w:r>
-      <w:r>
-        <w:rPr>
-          <w:rFonts w:ascii="Arial" w:hAnsi="Arial"/>
-        </w:rPr>
-        <w:t>Alcanc</w:t>
-      </w:r>
-      <w:r>
-        <w:rPr>
-          <w:rFonts w:ascii="Arial" w:hAnsi="Arial"/>
-        </w:rPr>
-        <w:t>e</w:t>
-      </w:r>
-    </w:p>
-    <w:p>
-      <w:pPr>
-        <w:pStyle w:val="Normal"/>
-        <w:rPr>
-          <w:rFonts w:ascii="Arial" w:hAnsi="Arial"/>
-        </w:rPr>
-      </w:pPr>
-      <w:r>
-        <w:rPr>
-          <w:rFonts w:ascii="Arial" w:hAnsi="Arial"/>
-        </w:rPr>
+        <w:rPr/>
+        <w:t>1.2 Alcance</w:t>
+      </w:r>
+    </w:p>
+    <w:p>
+      <w:pPr>
+        <w:pStyle w:val="Normal"/>
+        <w:rPr>
+          <w:rFonts w:ascii="Arial" w:hAnsi="Arial"/>
+        </w:rPr>
+      </w:pPr>
+      <w:r>
+        <w:rPr/>
         <w:t xml:space="preserve">Esta especificación de requisitos está dirigida a profesionales o comerciantes que quieran brindar a sus clientes una experiencia de comodidad, rapidez y sencillez a la hora de tener que </w:t>
       </w:r>
       <w:r>
         <w:rPr>
-          <w:rFonts w:ascii="Arial" w:hAnsi="Arial"/>
           <w:lang w:val="es" w:eastAsia="es-MX" w:bidi="ar-SA"/>
         </w:rPr>
         <w:t>registrar usuarios</w:t>
       </w:r>
       <w:r>
-        <w:rPr>
-          <w:rFonts w:ascii="Arial" w:hAnsi="Arial"/>
-        </w:rPr>
+        <w:rPr/>
         <w:t xml:space="preserve"> para su atención.</w:t>
       </w:r>
     </w:p>
@@ -2859,22 +2694,8 @@
       <w:bookmarkStart w:id="4" w:name="__RefHeading___Toc989_2631631253"/>
       <w:bookmarkEnd w:id="4"/>
       <w:r>
-        <w:rPr>
-          <w:rFonts w:ascii="Arial" w:hAnsi="Arial"/>
-        </w:rPr>
-        <w:t xml:space="preserve">1.3 </w:t>
-      </w:r>
-      <w:r>
-        <w:rPr>
-          <w:rFonts w:ascii="Arial" w:hAnsi="Arial"/>
-        </w:rPr>
-        <w:t>Personal involucrad</w:t>
-      </w:r>
-      <w:r>
-        <w:rPr>
-          <w:rFonts w:ascii="Arial" w:hAnsi="Arial"/>
-        </w:rPr>
-        <w:t>o</w:t>
+        <w:rPr/>
+        <w:t>1.3 Personal involucrado</w:t>
       </w:r>
     </w:p>
     <w:tbl>
@@ -2911,6 +2732,7 @@
           <w:p>
             <w:pPr>
               <w:pStyle w:val="Normal"/>
+              <w:widowControl w:val="false"/>
               <w:rPr/>
             </w:pPr>
             <w:r>
@@ -2932,6 +2754,7 @@
           <w:p>
             <w:pPr>
               <w:pStyle w:val="Normal"/>
+              <w:widowControl w:val="false"/>
               <w:rPr/>
             </w:pPr>
             <w:r>
@@ -2957,6 +2780,7 @@
           <w:p>
             <w:pPr>
               <w:pStyle w:val="Normal"/>
+              <w:widowControl w:val="false"/>
               <w:rPr/>
             </w:pPr>
             <w:r>
@@ -2978,6 +2802,7 @@
           <w:p>
             <w:pPr>
               <w:pStyle w:val="Normal"/>
+              <w:widowControl w:val="false"/>
               <w:rPr/>
             </w:pPr>
             <w:r>
@@ -3003,6 +2828,7 @@
           <w:p>
             <w:pPr>
               <w:pStyle w:val="Normal"/>
+              <w:widowControl w:val="false"/>
               <w:rPr/>
             </w:pPr>
             <w:r>
@@ -3024,6 +2850,7 @@
           <w:p>
             <w:pPr>
               <w:pStyle w:val="Normal"/>
+              <w:widowControl w:val="false"/>
               <w:rPr/>
             </w:pPr>
             <w:r>
@@ -3049,6 +2876,7 @@
           <w:p>
             <w:pPr>
               <w:pStyle w:val="Normal"/>
+              <w:widowControl w:val="false"/>
               <w:rPr/>
             </w:pPr>
             <w:r>
@@ -3070,6 +2898,7 @@
           <w:p>
             <w:pPr>
               <w:pStyle w:val="Normal"/>
+              <w:widowControl w:val="false"/>
               <w:rPr>
                 <w:rFonts w:ascii="Arial" w:hAnsi="Arial"/>
                 <w:sz w:val="22"/>
@@ -3078,7 +2907,6 @@
             </w:pPr>
             <w:r>
               <w:rPr>
-                <w:rFonts w:ascii="Arial" w:hAnsi="Arial"/>
                 <w:sz w:val="22"/>
                 <w:szCs w:val="22"/>
               </w:rPr>
@@ -3088,6 +2916,7 @@
           <w:p>
             <w:pPr>
               <w:pStyle w:val="Normal"/>
+              <w:widowControl w:val="false"/>
               <w:rPr>
                 <w:rFonts w:ascii="Arial" w:hAnsi="Arial"/>
                 <w:sz w:val="22"/>
@@ -3096,7 +2925,6 @@
             </w:pPr>
             <w:r>
               <w:rPr>
-                <w:rFonts w:ascii="Arial" w:hAnsi="Arial"/>
                 <w:sz w:val="22"/>
                 <w:szCs w:val="22"/>
               </w:rPr>
@@ -3121,6 +2949,7 @@
           <w:p>
             <w:pPr>
               <w:pStyle w:val="Normal"/>
+              <w:widowControl w:val="false"/>
               <w:rPr/>
             </w:pPr>
             <w:r>
@@ -3142,6 +2971,7 @@
           <w:p>
             <w:pPr>
               <w:pStyle w:val="Normal"/>
+              <w:widowControl w:val="false"/>
               <w:rPr/>
             </w:pPr>
             <w:r>
@@ -3167,16 +2997,8 @@
       <w:bookmarkStart w:id="5" w:name="__RefHeading___Toc991_2631631253"/>
       <w:bookmarkEnd w:id="5"/>
       <w:r>
-        <w:rPr>
-          <w:rFonts w:ascii="Arial" w:hAnsi="Arial"/>
-        </w:rPr>
-        <w:t xml:space="preserve">1.4 </w:t>
-      </w:r>
-      <w:r>
-        <w:rPr>
-          <w:rFonts w:ascii="Arial" w:hAnsi="Arial"/>
-        </w:rPr>
-        <w:t>Definiciones, acrónimos y abreviaturas</w:t>
+        <w:rPr/>
+        <w:t>1.4 Definiciones, acrónimos y abreviaturas</w:t>
       </w:r>
     </w:p>
     <w:tbl>
@@ -3196,7 +3018,7 @@
       </w:tblPr>
       <w:tblGrid>
         <w:gridCol w:w="2025"/>
-        <w:gridCol w:w="6435"/>
+        <w:gridCol w:w="6434"/>
       </w:tblGrid>
       <w:tr>
         <w:trPr/>
@@ -3214,21 +3036,20 @@
           <w:p>
             <w:pPr>
               <w:pStyle w:val="Normal"/>
-              <w:rPr>
-                <w:rFonts w:ascii="Arial" w:hAnsi="Arial"/>
-              </w:rPr>
-            </w:pPr>
-            <w:r>
-              <w:rPr>
-                <w:rFonts w:ascii="Arial" w:hAnsi="Arial"/>
-              </w:rPr>
+              <w:widowControl w:val="false"/>
+              <w:rPr>
+                <w:rFonts w:ascii="Arial" w:hAnsi="Arial"/>
+              </w:rPr>
+            </w:pPr>
+            <w:r>
+              <w:rPr/>
               <w:t>Nombre</w:t>
             </w:r>
           </w:p>
         </w:tc>
         <w:tc>
           <w:tcPr>
-            <w:tcW w:w="6435" w:type="dxa"/>
+            <w:tcW w:w="6434" w:type="dxa"/>
             <w:tcBorders>
               <w:top w:val="single" w:sz="4" w:space="0" w:color="00000A"/>
               <w:left w:val="single" w:sz="4" w:space="0" w:color="00000A"/>
@@ -3240,14 +3061,13 @@
           <w:p>
             <w:pPr>
               <w:pStyle w:val="Normal"/>
-              <w:rPr>
-                <w:rFonts w:ascii="Arial" w:hAnsi="Arial"/>
-              </w:rPr>
-            </w:pPr>
-            <w:r>
-              <w:rPr>
-                <w:rFonts w:ascii="Arial" w:hAnsi="Arial"/>
-              </w:rPr>
+              <w:widowControl w:val="false"/>
+              <w:rPr>
+                <w:rFonts w:ascii="Arial" w:hAnsi="Arial"/>
+              </w:rPr>
+            </w:pPr>
+            <w:r>
+              <w:rPr/>
               <w:t>Descripción</w:t>
             </w:r>
           </w:p>
@@ -3268,21 +3088,20 @@
           <w:p>
             <w:pPr>
               <w:pStyle w:val="Normal"/>
-              <w:rPr>
-                <w:rFonts w:ascii="Arial" w:hAnsi="Arial"/>
-              </w:rPr>
-            </w:pPr>
-            <w:r>
-              <w:rPr>
-                <w:rFonts w:ascii="Arial" w:hAnsi="Arial"/>
-              </w:rPr>
+              <w:widowControl w:val="false"/>
+              <w:rPr>
+                <w:rFonts w:ascii="Arial" w:hAnsi="Arial"/>
+              </w:rPr>
+            </w:pPr>
+            <w:r>
+              <w:rPr/>
               <w:t>Usuario</w:t>
             </w:r>
           </w:p>
         </w:tc>
         <w:tc>
           <w:tcPr>
-            <w:tcW w:w="6435" w:type="dxa"/>
+            <w:tcW w:w="6434" w:type="dxa"/>
             <w:tcBorders>
               <w:top w:val="single" w:sz="4" w:space="0" w:color="00000A"/>
               <w:left w:val="single" w:sz="4" w:space="0" w:color="00000A"/>
@@ -3293,14 +3112,13 @@
           <w:p>
             <w:pPr>
               <w:pStyle w:val="Normal"/>
-              <w:rPr>
-                <w:rFonts w:ascii="Arial" w:hAnsi="Arial"/>
-              </w:rPr>
-            </w:pPr>
-            <w:r>
-              <w:rPr>
-                <w:rFonts w:ascii="Arial" w:hAnsi="Arial"/>
-              </w:rPr>
+              <w:widowControl w:val="false"/>
+              <w:rPr>
+                <w:rFonts w:ascii="Arial" w:hAnsi="Arial"/>
+              </w:rPr>
+            </w:pPr>
+            <w:r>
+              <w:rPr/>
               <w:t>Persona que usará el sistema para gestionar procesos</w:t>
             </w:r>
           </w:p>
@@ -3321,21 +3139,20 @@
           <w:p>
             <w:pPr>
               <w:pStyle w:val="Normal"/>
-              <w:rPr>
-                <w:rFonts w:ascii="Arial" w:hAnsi="Arial"/>
-              </w:rPr>
-            </w:pPr>
-            <w:r>
-              <w:rPr>
-                <w:rFonts w:ascii="Arial" w:hAnsi="Arial"/>
-              </w:rPr>
+              <w:widowControl w:val="false"/>
+              <w:rPr>
+                <w:rFonts w:ascii="Arial" w:hAnsi="Arial"/>
+              </w:rPr>
+            </w:pPr>
+            <w:r>
+              <w:rPr/>
               <w:t>E-R</w:t>
             </w:r>
           </w:p>
         </w:tc>
         <w:tc>
           <w:tcPr>
-            <w:tcW w:w="6435" w:type="dxa"/>
+            <w:tcW w:w="6434" w:type="dxa"/>
             <w:tcBorders>
               <w:top w:val="single" w:sz="4" w:space="0" w:color="00000A"/>
               <w:left w:val="single" w:sz="4" w:space="0" w:color="00000A"/>
@@ -3346,14 +3163,13 @@
           <w:p>
             <w:pPr>
               <w:pStyle w:val="Normal"/>
-              <w:rPr>
-                <w:rFonts w:ascii="Arial" w:hAnsi="Arial"/>
-              </w:rPr>
-            </w:pPr>
-            <w:r>
-              <w:rPr>
-                <w:rFonts w:ascii="Arial" w:hAnsi="Arial"/>
-              </w:rPr>
+              <w:widowControl w:val="false"/>
+              <w:rPr>
+                <w:rFonts w:ascii="Arial" w:hAnsi="Arial"/>
+              </w:rPr>
+            </w:pPr>
+            <w:r>
+              <w:rPr/>
               <w:t>Modelo entidad-relación de la base de datos</w:t>
             </w:r>
           </w:p>
@@ -3374,21 +3190,20 @@
           <w:p>
             <w:pPr>
               <w:pStyle w:val="Normal"/>
-              <w:rPr>
-                <w:rFonts w:ascii="Arial" w:hAnsi="Arial"/>
-              </w:rPr>
-            </w:pPr>
-            <w:r>
-              <w:rPr>
-                <w:rFonts w:ascii="Arial" w:hAnsi="Arial"/>
-              </w:rPr>
+              <w:widowControl w:val="false"/>
+              <w:rPr>
+                <w:rFonts w:ascii="Arial" w:hAnsi="Arial"/>
+              </w:rPr>
+            </w:pPr>
+            <w:r>
+              <w:rPr/>
               <w:t>RF</w:t>
             </w:r>
           </w:p>
         </w:tc>
         <w:tc>
           <w:tcPr>
-            <w:tcW w:w="6435" w:type="dxa"/>
+            <w:tcW w:w="6434" w:type="dxa"/>
             <w:tcBorders>
               <w:top w:val="single" w:sz="4" w:space="0" w:color="00000A"/>
               <w:left w:val="single" w:sz="4" w:space="0" w:color="00000A"/>
@@ -3399,14 +3214,13 @@
           <w:p>
             <w:pPr>
               <w:pStyle w:val="Normal"/>
-              <w:rPr>
-                <w:rFonts w:ascii="Arial" w:hAnsi="Arial"/>
-              </w:rPr>
-            </w:pPr>
-            <w:r>
-              <w:rPr>
-                <w:rFonts w:ascii="Arial" w:hAnsi="Arial"/>
-              </w:rPr>
+              <w:widowControl w:val="false"/>
+              <w:rPr>
+                <w:rFonts w:ascii="Arial" w:hAnsi="Arial"/>
+              </w:rPr>
+            </w:pPr>
+            <w:r>
+              <w:rPr/>
               <w:t>Requerimiento Funcional</w:t>
             </w:r>
           </w:p>
@@ -3427,21 +3241,20 @@
           <w:p>
             <w:pPr>
               <w:pStyle w:val="Normal"/>
-              <w:rPr>
-                <w:rFonts w:ascii="Arial" w:hAnsi="Arial"/>
-              </w:rPr>
-            </w:pPr>
-            <w:r>
-              <w:rPr>
-                <w:rFonts w:ascii="Arial" w:hAnsi="Arial"/>
-              </w:rPr>
+              <w:widowControl w:val="false"/>
+              <w:rPr>
+                <w:rFonts w:ascii="Arial" w:hAnsi="Arial"/>
+              </w:rPr>
+            </w:pPr>
+            <w:r>
+              <w:rPr/>
               <w:t>RNF</w:t>
             </w:r>
           </w:p>
         </w:tc>
         <w:tc>
           <w:tcPr>
-            <w:tcW w:w="6435" w:type="dxa"/>
+            <w:tcW w:w="6434" w:type="dxa"/>
             <w:tcBorders>
               <w:top w:val="single" w:sz="4" w:space="0" w:color="00000A"/>
               <w:left w:val="single" w:sz="4" w:space="0" w:color="00000A"/>
@@ -3452,14 +3265,13 @@
           <w:p>
             <w:pPr>
               <w:pStyle w:val="Normal"/>
-              <w:rPr>
-                <w:rFonts w:ascii="Arial" w:hAnsi="Arial"/>
-              </w:rPr>
-            </w:pPr>
-            <w:r>
-              <w:rPr>
-                <w:rFonts w:ascii="Arial" w:hAnsi="Arial"/>
-              </w:rPr>
+              <w:widowControl w:val="false"/>
+              <w:rPr>
+                <w:rFonts w:ascii="Arial" w:hAnsi="Arial"/>
+              </w:rPr>
+            </w:pPr>
+            <w:r>
+              <w:rPr/>
               <w:t>Requerimiento No Funcional</w:t>
             </w:r>
           </w:p>
@@ -3480,21 +3292,20 @@
           <w:p>
             <w:pPr>
               <w:pStyle w:val="Normal"/>
-              <w:rPr>
-                <w:rFonts w:ascii="Arial" w:hAnsi="Arial"/>
-              </w:rPr>
-            </w:pPr>
-            <w:r>
-              <w:rPr>
-                <w:rFonts w:ascii="Arial" w:hAnsi="Arial"/>
-              </w:rPr>
+              <w:widowControl w:val="false"/>
+              <w:rPr>
+                <w:rFonts w:ascii="Arial" w:hAnsi="Arial"/>
+              </w:rPr>
+            </w:pPr>
+            <w:r>
+              <w:rPr/>
               <w:t>GitHub</w:t>
             </w:r>
           </w:p>
         </w:tc>
         <w:tc>
           <w:tcPr>
-            <w:tcW w:w="6435" w:type="dxa"/>
+            <w:tcW w:w="6434" w:type="dxa"/>
             <w:tcBorders>
               <w:top w:val="single" w:sz="4" w:space="0" w:color="00000A"/>
               <w:left w:val="single" w:sz="4" w:space="0" w:color="00000A"/>
@@ -3505,14 +3316,13 @@
           <w:p>
             <w:pPr>
               <w:pStyle w:val="Normal"/>
-              <w:rPr>
-                <w:rFonts w:ascii="Arial" w:hAnsi="Arial"/>
-              </w:rPr>
-            </w:pPr>
-            <w:r>
-              <w:rPr>
-                <w:rFonts w:ascii="Arial" w:hAnsi="Arial"/>
-              </w:rPr>
+              <w:widowControl w:val="false"/>
+              <w:rPr>
+                <w:rFonts w:ascii="Arial" w:hAnsi="Arial"/>
+              </w:rPr>
+            </w:pPr>
+            <w:r>
+              <w:rPr/>
               <w:t>Plataforma utilizada para el trabajo colaborativo en el desarrollo de software</w:t>
             </w:r>
           </w:p>
@@ -3533,21 +3343,20 @@
           <w:p>
             <w:pPr>
               <w:pStyle w:val="Normal"/>
-              <w:rPr>
-                <w:rFonts w:ascii="Arial" w:hAnsi="Arial"/>
-              </w:rPr>
-            </w:pPr>
-            <w:r>
-              <w:rPr>
-                <w:rFonts w:ascii="Arial" w:hAnsi="Arial"/>
-              </w:rPr>
+              <w:widowControl w:val="false"/>
+              <w:rPr>
+                <w:rFonts w:ascii="Arial" w:hAnsi="Arial"/>
+              </w:rPr>
+            </w:pPr>
+            <w:r>
+              <w:rPr/>
               <w:t>US</w:t>
             </w:r>
           </w:p>
         </w:tc>
         <w:tc>
           <w:tcPr>
-            <w:tcW w:w="6435" w:type="dxa"/>
+            <w:tcW w:w="6434" w:type="dxa"/>
             <w:tcBorders>
               <w:top w:val="single" w:sz="4" w:space="0" w:color="00000A"/>
               <w:left w:val="single" w:sz="4" w:space="0" w:color="00000A"/>
@@ -3558,14 +3367,13 @@
           <w:p>
             <w:pPr>
               <w:pStyle w:val="Normal"/>
-              <w:rPr>
-                <w:rFonts w:ascii="Arial" w:hAnsi="Arial"/>
-              </w:rPr>
-            </w:pPr>
-            <w:r>
-              <w:rPr>
-                <w:rFonts w:ascii="Arial" w:hAnsi="Arial"/>
-              </w:rPr>
+              <w:widowControl w:val="false"/>
+              <w:rPr>
+                <w:rFonts w:ascii="Arial" w:hAnsi="Arial"/>
+              </w:rPr>
+            </w:pPr>
+            <w:r>
+              <w:rPr/>
               <w:t>Historia de usuario</w:t>
             </w:r>
           </w:p>
@@ -3586,21 +3394,20 @@
           <w:p>
             <w:pPr>
               <w:pStyle w:val="Normal"/>
-              <w:rPr>
-                <w:rFonts w:ascii="Arial" w:hAnsi="Arial"/>
-              </w:rPr>
-            </w:pPr>
-            <w:r>
-              <w:rPr>
-                <w:rFonts w:ascii="Arial" w:hAnsi="Arial"/>
-              </w:rPr>
+              <w:widowControl w:val="false"/>
+              <w:rPr>
+                <w:rFonts w:ascii="Arial" w:hAnsi="Arial"/>
+              </w:rPr>
+            </w:pPr>
+            <w:r>
+              <w:rPr/>
               <w:t>TK</w:t>
             </w:r>
           </w:p>
         </w:tc>
         <w:tc>
           <w:tcPr>
-            <w:tcW w:w="6435" w:type="dxa"/>
+            <w:tcW w:w="6434" w:type="dxa"/>
             <w:tcBorders>
               <w:top w:val="single" w:sz="4" w:space="0" w:color="00000A"/>
               <w:left w:val="single" w:sz="4" w:space="0" w:color="00000A"/>
@@ -3611,14 +3418,13 @@
           <w:p>
             <w:pPr>
               <w:pStyle w:val="Normal"/>
-              <w:rPr>
-                <w:rFonts w:ascii="Arial" w:hAnsi="Arial"/>
-              </w:rPr>
-            </w:pPr>
-            <w:r>
-              <w:rPr>
-                <w:rFonts w:ascii="Arial" w:hAnsi="Arial"/>
-              </w:rPr>
+              <w:widowControl w:val="false"/>
+              <w:rPr>
+                <w:rFonts w:ascii="Arial" w:hAnsi="Arial"/>
+              </w:rPr>
+            </w:pPr>
+            <w:r>
+              <w:rPr/>
               <w:t>Tarea</w:t>
             </w:r>
           </w:p>
@@ -3639,21 +3445,20 @@
           <w:p>
             <w:pPr>
               <w:pStyle w:val="Normal"/>
-              <w:rPr>
-                <w:rFonts w:ascii="Arial" w:hAnsi="Arial"/>
-              </w:rPr>
-            </w:pPr>
-            <w:r>
-              <w:rPr>
-                <w:rFonts w:ascii="Arial" w:hAnsi="Arial"/>
-              </w:rPr>
+              <w:widowControl w:val="false"/>
+              <w:rPr>
+                <w:rFonts w:ascii="Arial" w:hAnsi="Arial"/>
+              </w:rPr>
+            </w:pPr>
+            <w:r>
+              <w:rPr/>
               <w:t>JAVA</w:t>
             </w:r>
           </w:p>
         </w:tc>
         <w:tc>
           <w:tcPr>
-            <w:tcW w:w="6435" w:type="dxa"/>
+            <w:tcW w:w="6434" w:type="dxa"/>
             <w:tcBorders>
               <w:top w:val="single" w:sz="4" w:space="0" w:color="00000A"/>
               <w:left w:val="single" w:sz="4" w:space="0" w:color="00000A"/>
@@ -3664,14 +3469,13 @@
           <w:p>
             <w:pPr>
               <w:pStyle w:val="Normal"/>
-              <w:rPr>
-                <w:rFonts w:ascii="Arial" w:hAnsi="Arial"/>
-              </w:rPr>
-            </w:pPr>
-            <w:r>
-              <w:rPr>
-                <w:rFonts w:ascii="Arial" w:hAnsi="Arial"/>
-              </w:rPr>
+              <w:widowControl w:val="false"/>
+              <w:rPr>
+                <w:rFonts w:ascii="Arial" w:hAnsi="Arial"/>
+              </w:rPr>
+            </w:pPr>
+            <w:r>
+              <w:rPr/>
               <w:t xml:space="preserve">Lenguaje </w:t>
             </w:r>
           </w:p>
@@ -3692,21 +3496,20 @@
           <w:p>
             <w:pPr>
               <w:pStyle w:val="Normal"/>
-              <w:rPr>
-                <w:rFonts w:ascii="Arial" w:hAnsi="Arial"/>
-              </w:rPr>
-            </w:pPr>
-            <w:r>
-              <w:rPr>
-                <w:rFonts w:ascii="Arial" w:hAnsi="Arial"/>
-              </w:rPr>
+              <w:widowControl w:val="false"/>
+              <w:rPr>
+                <w:rFonts w:ascii="Arial" w:hAnsi="Arial"/>
+              </w:rPr>
+            </w:pPr>
+            <w:r>
+              <w:rPr/>
               <w:t>Android Studio</w:t>
             </w:r>
           </w:p>
         </w:tc>
         <w:tc>
           <w:tcPr>
-            <w:tcW w:w="6435" w:type="dxa"/>
+            <w:tcW w:w="6434" w:type="dxa"/>
             <w:tcBorders>
               <w:top w:val="single" w:sz="4" w:space="0" w:color="00000A"/>
               <w:left w:val="single" w:sz="4" w:space="0" w:color="00000A"/>
@@ -3717,14 +3520,13 @@
           <w:p>
             <w:pPr>
               <w:pStyle w:val="Normal"/>
-              <w:rPr>
-                <w:rFonts w:ascii="Arial" w:hAnsi="Arial"/>
-              </w:rPr>
-            </w:pPr>
-            <w:r>
-              <w:rPr>
-                <w:rFonts w:ascii="Arial" w:hAnsi="Arial"/>
-              </w:rPr>
+              <w:widowControl w:val="false"/>
+              <w:rPr>
+                <w:rFonts w:ascii="Arial" w:hAnsi="Arial"/>
+              </w:rPr>
+            </w:pPr>
+            <w:r>
+              <w:rPr/>
               <w:t>Es un entorno de desarrollo para el sistema de Android</w:t>
             </w:r>
           </w:p>
@@ -3744,21 +3546,20 @@
           <w:p>
             <w:pPr>
               <w:pStyle w:val="Normal"/>
-              <w:rPr>
-                <w:rFonts w:ascii="Arial" w:hAnsi="Arial"/>
-              </w:rPr>
-            </w:pPr>
-            <w:r>
-              <w:rPr>
-                <w:rFonts w:ascii="Arial" w:hAnsi="Arial"/>
-              </w:rPr>
+              <w:widowControl w:val="false"/>
+              <w:rPr>
+                <w:rFonts w:ascii="Arial" w:hAnsi="Arial"/>
+              </w:rPr>
+            </w:pPr>
+            <w:r>
+              <w:rPr/>
               <w:t>GUI</w:t>
             </w:r>
           </w:p>
         </w:tc>
         <w:tc>
           <w:tcPr>
-            <w:tcW w:w="6435" w:type="dxa"/>
+            <w:tcW w:w="6434" w:type="dxa"/>
             <w:tcBorders>
               <w:left w:val="single" w:sz="4" w:space="0" w:color="00000A"/>
               <w:bottom w:val="single" w:sz="4" w:space="0" w:color="00000A"/>
@@ -3768,14 +3569,13 @@
           <w:p>
             <w:pPr>
               <w:pStyle w:val="Normal"/>
-              <w:rPr>
-                <w:rFonts w:ascii="Arial" w:hAnsi="Arial"/>
-              </w:rPr>
-            </w:pPr>
-            <w:r>
-              <w:rPr>
-                <w:rFonts w:ascii="Arial" w:hAnsi="Arial"/>
-              </w:rPr>
+              <w:widowControl w:val="false"/>
+              <w:rPr>
+                <w:rFonts w:ascii="Arial" w:hAnsi="Arial"/>
+              </w:rPr>
+            </w:pPr>
+            <w:r>
+              <w:rPr/>
               <w:t>Graphical User Interface</w:t>
             </w:r>
           </w:p>
@@ -3795,21 +3595,20 @@
           <w:p>
             <w:pPr>
               <w:pStyle w:val="Normal"/>
-              <w:rPr>
-                <w:rFonts w:ascii="Arial" w:hAnsi="Arial"/>
-              </w:rPr>
-            </w:pPr>
-            <w:r>
-              <w:rPr>
-                <w:rFonts w:ascii="Arial" w:hAnsi="Arial"/>
-              </w:rPr>
+              <w:widowControl w:val="false"/>
+              <w:rPr>
+                <w:rFonts w:ascii="Arial" w:hAnsi="Arial"/>
+              </w:rPr>
+            </w:pPr>
+            <w:r>
+              <w:rPr/>
               <w:t>API</w:t>
             </w:r>
           </w:p>
         </w:tc>
         <w:tc>
           <w:tcPr>
-            <w:tcW w:w="6435" w:type="dxa"/>
+            <w:tcW w:w="6434" w:type="dxa"/>
             <w:tcBorders>
               <w:left w:val="single" w:sz="4" w:space="0" w:color="00000A"/>
               <w:bottom w:val="single" w:sz="4" w:space="0" w:color="00000A"/>
@@ -3819,14 +3618,13 @@
           <w:p>
             <w:pPr>
               <w:pStyle w:val="Normal"/>
-              <w:rPr>
-                <w:rFonts w:ascii="Arial" w:hAnsi="Arial"/>
-              </w:rPr>
-            </w:pPr>
-            <w:r>
-              <w:rPr>
-                <w:rFonts w:ascii="Arial" w:hAnsi="Arial"/>
-              </w:rPr>
+              <w:widowControl w:val="false"/>
+              <w:rPr>
+                <w:rFonts w:ascii="Arial" w:hAnsi="Arial"/>
+              </w:rPr>
+            </w:pPr>
+            <w:r>
+              <w:rPr/>
               <w:t>Application Programming Interface</w:t>
             </w:r>
           </w:p>
@@ -3851,16 +3649,8 @@
       <w:bookmarkEnd w:id="6"/>
       <w:bookmarkEnd w:id="7"/>
       <w:r>
-        <w:rPr>
-          <w:rFonts w:ascii="Arial" w:hAnsi="Arial"/>
-        </w:rPr>
-        <w:t xml:space="preserve">1.5 </w:t>
-      </w:r>
-      <w:r>
-        <w:rPr>
-          <w:rFonts w:ascii="Arial" w:hAnsi="Arial"/>
-        </w:rPr>
-        <w:t>Referencias</w:t>
+        <w:rPr/>
+        <w:t>1.5 Referencias</w:t>
       </w:r>
     </w:p>
     <w:tbl>
@@ -3879,14 +3669,14 @@
         <w:tblLook w:val="0000" w:noHBand="0" w:lastColumn="0" w:noVBand="0" w:firstColumn="0" w:lastRow="0" w:firstRow="0"/>
       </w:tblPr>
       <w:tblGrid>
-        <w:gridCol w:w="3660"/>
+        <w:gridCol w:w="3659"/>
         <w:gridCol w:w="4800"/>
       </w:tblGrid>
       <w:tr>
         <w:trPr/>
         <w:tc>
           <w:tcPr>
-            <w:tcW w:w="3660" w:type="dxa"/>
+            <w:tcW w:w="3659" w:type="dxa"/>
             <w:tcBorders>
               <w:top w:val="single" w:sz="4" w:space="0" w:color="00000A"/>
               <w:left w:val="single" w:sz="4" w:space="0" w:color="00000A"/>
@@ -3898,14 +3688,13 @@
           <w:p>
             <w:pPr>
               <w:pStyle w:val="Normal"/>
-              <w:rPr>
-                <w:rFonts w:ascii="Arial" w:hAnsi="Arial"/>
-              </w:rPr>
-            </w:pPr>
-            <w:r>
-              <w:rPr>
-                <w:rFonts w:ascii="Arial" w:hAnsi="Arial"/>
-              </w:rPr>
+              <w:widowControl w:val="false"/>
+              <w:rPr>
+                <w:rFonts w:ascii="Arial" w:hAnsi="Arial"/>
+              </w:rPr>
+            </w:pPr>
+            <w:r>
+              <w:rPr/>
               <w:t>Titulo del Documento</w:t>
             </w:r>
           </w:p>
@@ -3924,14 +3713,13 @@
           <w:p>
             <w:pPr>
               <w:pStyle w:val="Normal"/>
-              <w:rPr>
-                <w:rFonts w:ascii="Arial" w:hAnsi="Arial"/>
-              </w:rPr>
-            </w:pPr>
-            <w:r>
-              <w:rPr>
-                <w:rFonts w:ascii="Arial" w:hAnsi="Arial"/>
-              </w:rPr>
+              <w:widowControl w:val="false"/>
+              <w:rPr>
+                <w:rFonts w:ascii="Arial" w:hAnsi="Arial"/>
+              </w:rPr>
+            </w:pPr>
+            <w:r>
+              <w:rPr/>
               <w:t>Referencia</w:t>
             </w:r>
           </w:p>
@@ -3941,7 +3729,7 @@
         <w:trPr/>
         <w:tc>
           <w:tcPr>
-            <w:tcW w:w="3660" w:type="dxa"/>
+            <w:tcW w:w="3659" w:type="dxa"/>
             <w:tcBorders>
               <w:top w:val="single" w:sz="4" w:space="0" w:color="00000A"/>
               <w:left w:val="single" w:sz="4" w:space="0" w:color="00000A"/>
@@ -3952,14 +3740,13 @@
           <w:p>
             <w:pPr>
               <w:pStyle w:val="Normal"/>
-              <w:rPr>
-                <w:rFonts w:ascii="Arial" w:hAnsi="Arial"/>
-              </w:rPr>
-            </w:pPr>
-            <w:r>
-              <w:rPr>
-                <w:rFonts w:ascii="Arial" w:hAnsi="Arial"/>
-              </w:rPr>
+              <w:widowControl w:val="false"/>
+              <w:rPr>
+                <w:rFonts w:ascii="Arial" w:hAnsi="Arial"/>
+              </w:rPr>
+            </w:pPr>
+            <w:r>
+              <w:rPr/>
               <w:t>Standard IEEE 830 - 1998</w:t>
             </w:r>
           </w:p>
@@ -3977,14 +3764,13 @@
           <w:p>
             <w:pPr>
               <w:pStyle w:val="Normal"/>
-              <w:rPr>
-                <w:rFonts w:ascii="Arial" w:hAnsi="Arial"/>
-              </w:rPr>
-            </w:pPr>
-            <w:r>
-              <w:rPr>
-                <w:rFonts w:ascii="Arial" w:hAnsi="Arial"/>
-              </w:rPr>
+              <w:widowControl w:val="false"/>
+              <w:rPr>
+                <w:rFonts w:ascii="Arial" w:hAnsi="Arial"/>
+              </w:rPr>
+            </w:pPr>
+            <w:r>
+              <w:rPr/>
               <w:t xml:space="preserve">IEEE </w:t>
             </w:r>
           </w:p>
@@ -4008,16 +3794,8 @@
       <w:bookmarkEnd w:id="8"/>
       <w:bookmarkEnd w:id="9"/>
       <w:r>
-        <w:rPr>
-          <w:rFonts w:ascii="Arial" w:hAnsi="Arial"/>
-        </w:rPr>
-        <w:t xml:space="preserve">2. </w:t>
-      </w:r>
-      <w:r>
-        <w:rPr>
-          <w:rFonts w:ascii="Arial" w:hAnsi="Arial"/>
-        </w:rPr>
-        <w:t>DESCRIPCIÓN GENERAL</w:t>
+        <w:rPr/>
+        <w:t>2. DESCRIPCIÓN GENERAL</w:t>
       </w:r>
     </w:p>
     <w:p>
@@ -4038,16 +3816,8 @@
       <w:bookmarkEnd w:id="10"/>
       <w:bookmarkEnd w:id="11"/>
       <w:r>
-        <w:rPr>
-          <w:rFonts w:ascii="Arial" w:hAnsi="Arial"/>
-        </w:rPr>
-        <w:t xml:space="preserve">2.1 </w:t>
-      </w:r>
-      <w:r>
-        <w:rPr>
-          <w:rFonts w:ascii="Arial" w:hAnsi="Arial"/>
-        </w:rPr>
-        <w:t>Perspectiva del producto</w:t>
+        <w:rPr/>
+        <w:t>2.1 Perspectiva del producto</w:t>
       </w:r>
     </w:p>
     <w:p>
@@ -4058,9 +3828,7 @@
         </w:rPr>
       </w:pPr>
       <w:r>
-        <w:rPr>
-          <w:rFonts w:ascii="Arial" w:hAnsi="Arial"/>
-        </w:rPr>
+        <w:rPr/>
         <w:t>El software aquí especificado brindará las siguientes funcionalidades:</w:t>
       </w:r>
     </w:p>
@@ -4076,9 +3844,7 @@
         </w:rPr>
       </w:pPr>
       <w:r>
-        <w:rPr>
-          <w:rFonts w:ascii="Arial" w:hAnsi="Arial"/>
-        </w:rPr>
+        <w:rPr/>
         <w:t>Carga y descarga de datos a través de interfaz de depuración para análisis y validación externa.</w:t>
       </w:r>
     </w:p>
@@ -4090,9 +3856,7 @@
         </w:rPr>
       </w:pPr>
       <w:r>
-        <w:rPr>
-          <w:rFonts w:ascii="Arial" w:hAnsi="Arial"/>
-        </w:rPr>
+        <w:rPr/>
         <w:t>El software aquí especificado no brindará los servicios de:</w:t>
       </w:r>
     </w:p>
@@ -4108,9 +3872,7 @@
         </w:rPr>
       </w:pPr>
       <w:r>
-        <w:rPr>
-          <w:rFonts w:ascii="Arial" w:hAnsi="Arial"/>
-        </w:rPr>
+        <w:rPr/>
         <w:t>Almacenamiento de grandes volúmenes de datos, mediante medios de almacenamiento masivo (SDCard, HDD).</w:t>
       </w:r>
     </w:p>
@@ -4131,23 +3893,12 @@
       <w:bookmarkEnd w:id="12"/>
       <w:r>
         <w:rPr>
-          <w:rFonts w:ascii="Arial" w:hAnsi="Arial"/>
           <w:b/>
           <w:bCs/>
           <w:sz w:val="24"/>
           <w:szCs w:val="24"/>
         </w:rPr>
-        <w:t xml:space="preserve">2.2 </w:t>
-      </w:r>
-      <w:r>
-        <w:rPr>
-          <w:rFonts w:ascii="Arial" w:hAnsi="Arial"/>
-          <w:b/>
-          <w:bCs/>
-          <w:sz w:val="24"/>
-          <w:szCs w:val="24"/>
-        </w:rPr>
-        <w:t>Funciones del producto</w:t>
+        <w:t>2.2 Funciones del producto</w:t>
       </w:r>
     </w:p>
     <w:p>
@@ -4159,9 +3910,7 @@
         </w:rPr>
       </w:pPr>
       <w:r>
-        <w:rPr>
-          <w:rFonts w:ascii="Arial" w:hAnsi="Arial"/>
-        </w:rPr>
+        <w:rPr/>
         <w:t>La aplicación proporcionará una interfaz intuitiva y amigable que le permitirá a los usuarios almacenar, organizar y acceder a sus credenciales de inicio de sesión de manera conveniente. </w:t>
       </w:r>
     </w:p>
@@ -4174,9 +3923,7 @@
         </w:rPr>
       </w:pPr>
       <w:r>
-        <w:rPr>
-          <w:rFonts w:ascii="Arial" w:hAnsi="Arial"/>
-        </w:rPr>
+        <w:rPr/>
         <w:t>Esta herramienta permitirá poner en práctica con facilidad las principales recomendaciones en materia de ciberseguridad, tales como mantener contraseñas únicas para cada servicio, longitud y aleatoriedad en su conformación, modificaciones periódicas, etc. </w:t>
       </w:r>
     </w:p>
@@ -4189,9 +3936,7 @@
         </w:rPr>
       </w:pPr>
       <w:r>
-        <w:rPr>
-          <w:rFonts w:ascii="Arial" w:hAnsi="Arial"/>
-        </w:rPr>
+        <w:rPr/>
         <w:t xml:space="preserve">Además, estará pensado para ofrecer una excelente experiencia de usuario, dado que su interfaz será amigable y sencilla, teniendo a su vez características de diseño y sofisticación orientada a los dispositivos móviles. </w:t>
       </w:r>
     </w:p>
@@ -4213,29 +3958,19 @@
       <w:bookmarkEnd w:id="13"/>
       <w:bookmarkEnd w:id="14"/>
       <w:r>
-        <w:rPr>
-          <w:rFonts w:ascii="Arial" w:hAnsi="Arial"/>
-        </w:rPr>
-        <w:t xml:space="preserve">2.3 </w:t>
-      </w:r>
-      <w:r>
-        <w:rPr>
-          <w:rFonts w:ascii="Arial" w:hAnsi="Arial"/>
-        </w:rPr>
-        <w:t>Características de los usuarios</w:t>
-      </w:r>
-    </w:p>
-    <w:p>
-      <w:pPr>
-        <w:pStyle w:val="Normal"/>
-        <w:rPr>
-          <w:rFonts w:ascii="Arial" w:hAnsi="Arial"/>
-        </w:rPr>
-      </w:pPr>
-      <w:r>
-        <w:rPr>
-          <w:rFonts w:ascii="Arial" w:hAnsi="Arial"/>
-        </w:rPr>
+        <w:rPr/>
+        <w:t>2.3 Características de los usuarios</w:t>
+      </w:r>
+    </w:p>
+    <w:p>
+      <w:pPr>
+        <w:pStyle w:val="Normal"/>
+        <w:rPr>
+          <w:rFonts w:ascii="Arial" w:hAnsi="Arial"/>
+        </w:rPr>
+      </w:pPr>
+      <w:r>
+        <w:rPr/>
         <w:t>Esta subsección describirá las características generales de los usuarios del producto, incluyendo nivel educacional, experiencia y experiencia técnica.</w:t>
       </w:r>
     </w:p>
@@ -4247,9 +3982,7 @@
         </w:rPr>
       </w:pPr>
       <w:r>
-        <w:rPr>
-          <w:rFonts w:ascii="Arial" w:hAnsi="Arial"/>
-        </w:rPr>
+        <w:rPr/>
         <w:t>El sistema de información deberá ofrecer una interfaz de usuario intuitivo, fácil de aprender y sencillo de manejar. El sistema deberá presentar un alto grado de usabilidad. Lo deseable sería que un usuario nuevo se familiarizase con el sistema en una o dos horas.</w:t>
       </w:r>
     </w:p>
@@ -4261,9 +3994,7 @@
         </w:rPr>
       </w:pPr>
       <w:r>
-        <w:rPr>
-          <w:rFonts w:ascii="Arial" w:hAnsi="Arial"/>
-        </w:rPr>
+        <w:rPr/>
         <w:t>Los usuarios finales de este producto son personas sin requerir ningún tipo de formación previa.</w:t>
       </w:r>
     </w:p>
@@ -4275,9 +4006,7 @@
         </w:rPr>
       </w:pPr>
       <w:r>
-        <w:rPr>
-          <w:rFonts w:ascii="Arial" w:hAnsi="Arial"/>
-        </w:rPr>
+        <w:rPr/>
         <w:t>Los programadores de este producto serán profesionales interesados e involucrados en el desarrollo del sistema general.</w:t>
       </w:r>
     </w:p>
@@ -4289,9 +4018,7 @@
         </w:rPr>
       </w:pPr>
       <w:r>
-        <w:rPr>
-          <w:rFonts w:ascii="Arial" w:hAnsi="Arial"/>
-        </w:rPr>
+        <w:rPr/>
         <w:t>Los administradores tendrán conocimientos técnicos del sistema general y estarán al tanto de las interfaces involucradas.</w:t>
       </w:r>
     </w:p>
@@ -4312,7 +4039,7 @@
       </w:tblPr>
       <w:tblGrid>
         <w:gridCol w:w="3240"/>
-        <w:gridCol w:w="5444"/>
+        <w:gridCol w:w="5443"/>
       </w:tblGrid>
       <w:tr>
         <w:trPr/>
@@ -4330,21 +4057,20 @@
           <w:p>
             <w:pPr>
               <w:pStyle w:val="Normal"/>
-              <w:rPr>
-                <w:rFonts w:ascii="Arial" w:hAnsi="Arial"/>
-              </w:rPr>
-            </w:pPr>
-            <w:r>
-              <w:rPr>
-                <w:rFonts w:ascii="Arial" w:hAnsi="Arial"/>
-              </w:rPr>
+              <w:widowControl w:val="false"/>
+              <w:rPr>
+                <w:rFonts w:ascii="Arial" w:hAnsi="Arial"/>
+              </w:rPr>
+            </w:pPr>
+            <w:r>
+              <w:rPr/>
               <w:t>Tipo de usuario</w:t>
             </w:r>
           </w:p>
         </w:tc>
         <w:tc>
           <w:tcPr>
-            <w:tcW w:w="5444" w:type="dxa"/>
+            <w:tcW w:w="5443" w:type="dxa"/>
             <w:tcBorders>
               <w:top w:val="single" w:sz="4" w:space="0" w:color="292929"/>
               <w:left w:val="single" w:sz="6" w:space="0" w:color="292929"/>
@@ -4355,14 +4081,13 @@
           <w:p>
             <w:pPr>
               <w:pStyle w:val="Normal"/>
-              <w:rPr>
-                <w:rFonts w:ascii="Arial" w:hAnsi="Arial"/>
-              </w:rPr>
-            </w:pPr>
-            <w:r>
-              <w:rPr>
-                <w:rFonts w:ascii="Arial" w:hAnsi="Arial"/>
-              </w:rPr>
+              <w:widowControl w:val="false"/>
+              <w:rPr>
+                <w:rFonts w:ascii="Arial" w:hAnsi="Arial"/>
+              </w:rPr>
+            </w:pPr>
+            <w:r>
+              <w:rPr/>
               <w:t>Administrador</w:t>
             </w:r>
           </w:p>
@@ -4386,21 +4111,20 @@
           <w:p>
             <w:pPr>
               <w:pStyle w:val="Normal"/>
-              <w:rPr>
-                <w:rFonts w:ascii="Arial" w:hAnsi="Arial"/>
-              </w:rPr>
-            </w:pPr>
-            <w:r>
-              <w:rPr>
-                <w:rFonts w:ascii="Arial" w:hAnsi="Arial"/>
-              </w:rPr>
+              <w:widowControl w:val="false"/>
+              <w:rPr>
+                <w:rFonts w:ascii="Arial" w:hAnsi="Arial"/>
+              </w:rPr>
+            </w:pPr>
+            <w:r>
+              <w:rPr/>
               <w:t>Formación</w:t>
             </w:r>
           </w:p>
         </w:tc>
         <w:tc>
           <w:tcPr>
-            <w:tcW w:w="5444" w:type="dxa"/>
+            <w:tcW w:w="5443" w:type="dxa"/>
             <w:tcBorders>
               <w:top w:val="single" w:sz="4" w:space="0" w:color="292929"/>
               <w:left w:val="single" w:sz="6" w:space="0" w:color="292929"/>
@@ -4411,14 +4135,13 @@
           <w:p>
             <w:pPr>
               <w:pStyle w:val="Normal"/>
-              <w:rPr>
-                <w:rFonts w:ascii="Arial" w:hAnsi="Arial"/>
-              </w:rPr>
-            </w:pPr>
-            <w:r>
-              <w:rPr>
-                <w:rFonts w:ascii="Arial" w:hAnsi="Arial"/>
-              </w:rPr>
+              <w:widowControl w:val="false"/>
+              <w:rPr>
+                <w:rFonts w:ascii="Arial" w:hAnsi="Arial"/>
+              </w:rPr>
+            </w:pPr>
+            <w:r>
+              <w:rPr/>
               <w:t>Manejo de herramientas informáticas</w:t>
             </w:r>
           </w:p>
@@ -4440,21 +4163,20 @@
           <w:p>
             <w:pPr>
               <w:pStyle w:val="Normal"/>
-              <w:rPr>
-                <w:rFonts w:ascii="Arial" w:hAnsi="Arial"/>
-              </w:rPr>
-            </w:pPr>
-            <w:r>
-              <w:rPr>
-                <w:rFonts w:ascii="Arial" w:hAnsi="Arial"/>
-              </w:rPr>
+              <w:widowControl w:val="false"/>
+              <w:rPr>
+                <w:rFonts w:ascii="Arial" w:hAnsi="Arial"/>
+              </w:rPr>
+            </w:pPr>
+            <w:r>
+              <w:rPr/>
               <w:t>Actividades</w:t>
             </w:r>
           </w:p>
         </w:tc>
         <w:tc>
           <w:tcPr>
-            <w:tcW w:w="5444" w:type="dxa"/>
+            <w:tcW w:w="5443" w:type="dxa"/>
             <w:tcBorders>
               <w:top w:val="single" w:sz="4" w:space="0" w:color="292929"/>
               <w:left w:val="single" w:sz="6" w:space="0" w:color="292929"/>
@@ -4465,14 +4187,13 @@
           <w:p>
             <w:pPr>
               <w:pStyle w:val="Normal"/>
-              <w:rPr>
-                <w:rFonts w:ascii="Arial" w:hAnsi="Arial"/>
-              </w:rPr>
-            </w:pPr>
-            <w:r>
-              <w:rPr>
-                <w:rFonts w:ascii="Arial" w:hAnsi="Arial"/>
-              </w:rPr>
+              <w:widowControl w:val="false"/>
+              <w:rPr>
+                <w:rFonts w:ascii="Arial" w:hAnsi="Arial"/>
+              </w:rPr>
+            </w:pPr>
+            <w:r>
+              <w:rPr/>
               <w:t>Control y manejo del sistema en general.</w:t>
             </w:r>
           </w:p>
@@ -4497,16 +4218,8 @@
       <w:bookmarkEnd w:id="15"/>
       <w:bookmarkEnd w:id="16"/>
       <w:r>
-        <w:rPr>
-          <w:rFonts w:ascii="Arial" w:hAnsi="Arial"/>
-        </w:rPr>
-        <w:t xml:space="preserve">2.4 </w:t>
-      </w:r>
-      <w:r>
-        <w:rPr>
-          <w:rFonts w:ascii="Arial" w:hAnsi="Arial"/>
-        </w:rPr>
-        <w:t>Restricciones</w:t>
+        <w:rPr/>
+        <w:t>2.4 Restricciones</w:t>
       </w:r>
     </w:p>
     <w:p>
@@ -4524,7 +4237,6 @@
       </w:pPr>
       <w:r>
         <w:rPr>
-          <w:rFonts w:ascii="Arial" w:hAnsi="Arial"/>
           <w:color w:val="365F91"/>
           <w:sz w:val="20"/>
           <w:szCs w:val="20"/>
@@ -4540,16 +4252,13 @@
       </w:pPr>
       <w:r>
         <w:rPr>
-          <w:rFonts w:ascii="Arial" w:hAnsi="Arial"/>
           <w:sz w:val="20"/>
           <w:szCs w:val="20"/>
         </w:rPr>
         <w:t>I</w:t>
       </w:r>
       <w:r>
-        <w:rPr>
-          <w:rFonts w:ascii="Arial" w:hAnsi="Arial"/>
-        </w:rPr>
+        <w:rPr/>
         <w:t>nterfaz para ser usada con internet (solamente).</w:t>
       </w:r>
     </w:p>
@@ -4561,9 +4270,7 @@
         </w:rPr>
       </w:pPr>
       <w:r>
-        <w:rPr>
-          <w:rFonts w:ascii="Arial" w:hAnsi="Arial"/>
-        </w:rPr>
+        <w:rPr/>
         <w:t>Lenguajes y tecnologías en uso: Java</w:t>
       </w:r>
     </w:p>
@@ -4575,9 +4282,7 @@
         </w:rPr>
       </w:pPr>
       <w:r>
-        <w:rPr>
-          <w:rFonts w:ascii="Arial" w:hAnsi="Arial"/>
-        </w:rPr>
+        <w:rPr/>
         <w:t>Requisitos mínimos de hardware:</w:t>
       </w:r>
     </w:p>
@@ -4589,9 +4294,7 @@
         </w:rPr>
       </w:pPr>
       <w:r>
-        <w:rPr>
-          <w:rFonts w:ascii="Arial" w:hAnsi="Arial"/>
-        </w:rPr>
+        <w:rPr/>
       </w:r>
     </w:p>
     <w:p>
@@ -4606,9 +4309,7 @@
         </w:rPr>
       </w:pPr>
       <w:r>
-        <w:rPr>
-          <w:rFonts w:ascii="Arial" w:hAnsi="Arial"/>
-        </w:rPr>
+        <w:rPr/>
         <w:t>Sistema operativo Windows 8/10/11 de 64 bits. Alternativamente MacOS 10.14(Mojave) o cualquier distribución de Linux de 64 bits compatible con Gnome, KDE o Unity DE; GNU C Library (glibc) 2.31.</w:t>
       </w:r>
     </w:p>
@@ -4624,9 +4325,7 @@
         </w:rPr>
       </w:pPr>
       <w:r>
-        <w:rPr>
-          <w:rFonts w:ascii="Arial" w:hAnsi="Arial"/>
-        </w:rPr>
+        <w:rPr/>
         <w:t>Procesador con arquitectura x86_64. Intel Core de segunda generación o equivalente de AMD con soporte para hipervisor de Windows.</w:t>
       </w:r>
     </w:p>
@@ -4642,9 +4341,7 @@
         </w:rPr>
       </w:pPr>
       <w:r>
-        <w:rPr>
-          <w:rFonts w:ascii="Arial" w:hAnsi="Arial"/>
-        </w:rPr>
+        <w:rPr/>
         <w:t>Memoria RAM de 8GB.</w:t>
       </w:r>
     </w:p>
@@ -4660,9 +4357,7 @@
         </w:rPr>
       </w:pPr>
       <w:r>
-        <w:rPr>
-          <w:rFonts w:ascii="Arial" w:hAnsi="Arial"/>
-        </w:rPr>
+        <w:rPr/>
         <w:t>8GB de espacio de almacenamiento disponible para instalar IDE, SDK de Android y Emulador de Android.</w:t>
       </w:r>
     </w:p>
@@ -4678,9 +4373,7 @@
         </w:rPr>
       </w:pPr>
       <w:r>
-        <w:rPr>
-          <w:rFonts w:ascii="Arial" w:hAnsi="Arial"/>
-        </w:rPr>
+        <w:rPr/>
         <w:t>Pantalla con resolución mínima de 1280x720 (HD).</w:t>
       </w:r>
     </w:p>
@@ -4692,22 +4385,18 @@
         </w:rPr>
       </w:pPr>
       <w:r>
-        <w:rPr>
-          <w:rFonts w:ascii="Arial" w:hAnsi="Arial"/>
-        </w:rPr>
-      </w:r>
-    </w:p>
-    <w:p>
-      <w:pPr>
-        <w:pStyle w:val="Normal"/>
-        <w:rPr>
-          <w:rFonts w:ascii="Arial" w:hAnsi="Arial"/>
-        </w:rPr>
-      </w:pPr>
-      <w:r>
-        <w:rPr>
-          <w:rFonts w:ascii="Arial" w:hAnsi="Arial"/>
-        </w:rPr>
+        <w:rPr/>
+      </w:r>
+    </w:p>
+    <w:p>
+      <w:pPr>
+        <w:pStyle w:val="Normal"/>
+        <w:rPr>
+          <w:rFonts w:ascii="Arial" w:hAnsi="Arial"/>
+        </w:rPr>
+      </w:pPr>
+      <w:r>
+        <w:rPr/>
         <w:t>Dado que el sistema implementará la política y los procesos de negocio actualmente vigentes en la empresa, es de esperar que futuros cambios en los modos de trabajo o en las políticas, ejerzan un fuerte impacto sobre el sistema.</w:t>
       </w:r>
     </w:p>
@@ -4719,9 +4408,7 @@
         </w:rPr>
       </w:pPr>
       <w:r>
-        <w:rPr>
-          <w:rFonts w:ascii="Arial" w:hAnsi="Arial"/>
-        </w:rPr>
+        <w:rPr/>
         <w:t>En cuanto a las restricciones Hardware/Software, la empresa exige que el sistema funcione bajo el paradigma cliente/servidor. El sistema deberá proporcionar funciones de auditoría, para registrar qué usuario realiza cada alta, baja o modificación de los datos contenidos en el sistema.</w:t>
       </w:r>
     </w:p>
@@ -4733,22 +4420,18 @@
         </w:rPr>
       </w:pPr>
       <w:r>
-        <w:rPr>
-          <w:rFonts w:ascii="Arial" w:hAnsi="Arial"/>
-        </w:rPr>
-      </w:r>
-    </w:p>
-    <w:p>
-      <w:pPr>
-        <w:pStyle w:val="Normal"/>
-        <w:rPr>
-          <w:rFonts w:ascii="Arial" w:hAnsi="Arial"/>
-        </w:rPr>
-      </w:pPr>
-      <w:r>
-        <w:rPr>
-          <w:rFonts w:ascii="Arial" w:hAnsi="Arial"/>
-        </w:rPr>
+        <w:rPr/>
+      </w:r>
+    </w:p>
+    <w:p>
+      <w:pPr>
+        <w:pStyle w:val="Normal"/>
+        <w:rPr>
+          <w:rFonts w:ascii="Arial" w:hAnsi="Arial"/>
+        </w:rPr>
+      </w:pPr>
+      <w:r>
+        <w:rPr/>
         <w:t>El software debe mantenerse bajo control de versiones. Utilización de repositorio con control de versiones GitHub.</w:t>
       </w:r>
     </w:p>
@@ -4760,9 +4443,7 @@
         </w:rPr>
       </w:pPr>
       <w:r>
-        <w:rPr>
-          <w:rFonts w:ascii="Arial" w:hAnsi="Arial"/>
-        </w:rPr>
+        <w:rPr/>
         <w:t>Documentación del código con MarkDown.</w:t>
       </w:r>
     </w:p>
@@ -4774,22 +4455,18 @@
         </w:rPr>
       </w:pPr>
       <w:r>
-        <w:rPr>
-          <w:rFonts w:ascii="Arial" w:hAnsi="Arial"/>
-        </w:rPr>
-      </w:r>
-    </w:p>
-    <w:p>
-      <w:pPr>
-        <w:pStyle w:val="Normal"/>
-        <w:rPr>
-          <w:rFonts w:ascii="Arial" w:hAnsi="Arial"/>
-        </w:rPr>
-      </w:pPr>
-      <w:r>
-        <w:rPr>
-          <w:rFonts w:ascii="Arial" w:hAnsi="Arial"/>
-        </w:rPr>
+        <w:rPr/>
+      </w:r>
+    </w:p>
+    <w:p>
+      <w:pPr>
+        <w:pStyle w:val="Normal"/>
+        <w:rPr>
+          <w:rFonts w:ascii="Arial" w:hAnsi="Arial"/>
+        </w:rPr>
+      </w:pPr>
+      <w:r>
+        <w:rPr/>
         <w:t>El software no cuenta con demás restricciones particulares.</w:t>
       </w:r>
     </w:p>
@@ -4809,7 +4486,6 @@
       </w:pPr>
       <w:r>
         <w:rPr>
-          <w:rFonts w:ascii="Arial" w:hAnsi="Arial"/>
           <w:i/>
           <w:color w:val="FF0000"/>
           <w:sz w:val="20"/>
@@ -4835,22 +4511,14 @@
       <w:bookmarkStart w:id="19" w:name="__RefHeading___Toc1005_2631631253"/>
       <w:bookmarkEnd w:id="19"/>
       <w:r>
-        <w:rPr>
-          <w:rFonts w:ascii="Arial" w:hAnsi="Arial"/>
-        </w:rPr>
-        <w:t xml:space="preserve">3. </w:t>
-      </w:r>
-      <w:r>
-        <w:rPr>
-          <w:rFonts w:ascii="Arial" w:hAnsi="Arial"/>
-        </w:rPr>
-        <w:t>REQUISITOS ESPECÍFICOS</w:t>
+        <w:rPr/>
+        <w:t>3. REQUISITOS ESPECÍFICOS</w:t>
       </w:r>
     </w:p>
     <w:p>
       <w:pPr>
         <w:pStyle w:val="Heading3"/>
-        <w:ind w:hanging="0"/>
+        <w:ind w:left="2422" w:hanging="0"/>
         <w:rPr>
           <w:rFonts w:ascii="Arial" w:hAnsi="Arial"/>
         </w:rPr>
@@ -4858,16 +4526,8 @@
       <w:bookmarkStart w:id="20" w:name="__RefHeading___Toc1007_2631631253"/>
       <w:bookmarkEnd w:id="20"/>
       <w:r>
-        <w:rPr>
-          <w:rFonts w:ascii="Arial" w:hAnsi="Arial"/>
-        </w:rPr>
-        <w:t xml:space="preserve">3.1 </w:t>
-      </w:r>
-      <w:r>
-        <w:rPr>
-          <w:rFonts w:ascii="Arial" w:hAnsi="Arial"/>
-        </w:rPr>
-        <w:t>Requerimientos Funcionales</w:t>
+        <w:rPr/>
+        <w:t>3.1 Requerimientos Funcionales</w:t>
       </w:r>
     </w:p>
     <w:tbl>
@@ -4885,7 +4545,7 @@
       </w:tblPr>
       <w:tblGrid>
         <w:gridCol w:w="4252"/>
-        <w:gridCol w:w="4252"/>
+        <w:gridCol w:w="4251"/>
       </w:tblGrid>
       <w:tr>
         <w:trPr/>
@@ -4902,21 +4562,20 @@
           <w:p>
             <w:pPr>
               <w:pStyle w:val="TableContents"/>
-              <w:rPr>
-                <w:rFonts w:ascii="Arial" w:hAnsi="Arial"/>
-              </w:rPr>
-            </w:pPr>
-            <w:r>
-              <w:rPr>
-                <w:rFonts w:ascii="Arial" w:hAnsi="Arial"/>
-              </w:rPr>
+              <w:widowControl w:val="false"/>
+              <w:rPr>
+                <w:rFonts w:ascii="Arial" w:hAnsi="Arial"/>
+              </w:rPr>
+            </w:pPr>
+            <w:r>
+              <w:rPr/>
               <w:t>Requerimiento</w:t>
             </w:r>
           </w:p>
         </w:tc>
         <w:tc>
           <w:tcPr>
-            <w:tcW w:w="4252" w:type="dxa"/>
+            <w:tcW w:w="4251" w:type="dxa"/>
             <w:tcBorders>
               <w:top w:val="single" w:sz="4" w:space="0" w:color="000000"/>
               <w:left w:val="single" w:sz="4" w:space="0" w:color="000000"/>
@@ -4928,14 +4587,13 @@
           <w:p>
             <w:pPr>
               <w:pStyle w:val="TableContents"/>
-              <w:rPr>
-                <w:rFonts w:ascii="Arial" w:hAnsi="Arial"/>
-              </w:rPr>
-            </w:pPr>
-            <w:r>
-              <w:rPr>
-                <w:rFonts w:ascii="Arial" w:hAnsi="Arial"/>
-              </w:rPr>
+              <w:widowControl w:val="false"/>
+              <w:rPr>
+                <w:rFonts w:ascii="Arial" w:hAnsi="Arial"/>
+              </w:rPr>
+            </w:pPr>
+            <w:r>
+              <w:rPr/>
               <w:t>Descripción</w:t>
             </w:r>
           </w:p>
@@ -4954,6 +4612,7 @@
           <w:p>
             <w:pPr>
               <w:pStyle w:val="Normal"/>
+              <w:widowControl w:val="false"/>
               <w:rPr>
                 <w:rFonts w:ascii="Arial" w:hAnsi="Arial"/>
               </w:rPr>
@@ -4961,16 +4620,14 @@
             <w:bookmarkStart w:id="21" w:name="docs-internal-guid-c47c0948-7fff-4f84-9a"/>
             <w:bookmarkEnd w:id="21"/>
             <w:r>
-              <w:rPr>
-                <w:rFonts w:ascii="Arial" w:hAnsi="Arial"/>
-              </w:rPr>
+              <w:rPr/>
               <w:t>Registro de usuario</w:t>
             </w:r>
           </w:p>
         </w:tc>
         <w:tc>
           <w:tcPr>
-            <w:tcW w:w="4252" w:type="dxa"/>
+            <w:tcW w:w="4251" w:type="dxa"/>
             <w:tcBorders>
               <w:left w:val="single" w:sz="4" w:space="0" w:color="000000"/>
               <w:bottom w:val="single" w:sz="4" w:space="0" w:color="000000"/>
@@ -4980,6 +4637,7 @@
           <w:p>
             <w:pPr>
               <w:pStyle w:val="TextBody"/>
+              <w:widowControl w:val="false"/>
               <w:bidi w:val="0"/>
               <w:spacing w:before="0" w:after="140"/>
               <w:rPr>
@@ -4987,9 +4645,7 @@
               </w:rPr>
             </w:pPr>
             <w:r>
-              <w:rPr>
-                <w:rFonts w:ascii="Arial" w:hAnsi="Arial"/>
-              </w:rPr>
+              <w:rPr/>
               <w:t>Cada vez que se cree una nueva cuenta con los datos de cada usuario se deberá almacenar en la base de datos.</w:t>
             </w:r>
           </w:p>
@@ -5008,21 +4664,20 @@
           <w:p>
             <w:pPr>
               <w:pStyle w:val="Normal"/>
-              <w:rPr>
-                <w:rFonts w:ascii="Arial" w:hAnsi="Arial"/>
-              </w:rPr>
-            </w:pPr>
-            <w:r>
-              <w:rPr>
-                <w:rFonts w:ascii="Arial" w:hAnsi="Arial"/>
-              </w:rPr>
+              <w:widowControl w:val="false"/>
+              <w:rPr>
+                <w:rFonts w:ascii="Arial" w:hAnsi="Arial"/>
+              </w:rPr>
+            </w:pPr>
+            <w:r>
+              <w:rPr/>
               <w:t>Iniciar sesión</w:t>
             </w:r>
           </w:p>
         </w:tc>
         <w:tc>
           <w:tcPr>
-            <w:tcW w:w="4252" w:type="dxa"/>
+            <w:tcW w:w="4251" w:type="dxa"/>
             <w:tcBorders>
               <w:left w:val="single" w:sz="4" w:space="0" w:color="000000"/>
               <w:bottom w:val="single" w:sz="4" w:space="0" w:color="000000"/>
@@ -5032,6 +4687,7 @@
           <w:p>
             <w:pPr>
               <w:pStyle w:val="TextBody"/>
+              <w:widowControl w:val="false"/>
               <w:bidi w:val="0"/>
               <w:spacing w:before="0" w:after="140"/>
               <w:rPr>
@@ -5039,9 +4695,7 @@
               </w:rPr>
             </w:pPr>
             <w:r>
-              <w:rPr>
-                <w:rFonts w:ascii="Arial" w:hAnsi="Arial"/>
-              </w:rPr>
+              <w:rPr/>
               <w:t>El usuario podrá ingresar al Sistema luego de proporcionar su usuario y contraseña.</w:t>
             </w:r>
           </w:p>
@@ -5061,21 +4715,20 @@
           <w:p>
             <w:pPr>
               <w:pStyle w:val="Normal"/>
-              <w:rPr>
-                <w:rFonts w:ascii="Arial" w:hAnsi="Arial"/>
-              </w:rPr>
-            </w:pPr>
-            <w:r>
-              <w:rPr>
-                <w:rFonts w:ascii="Arial" w:hAnsi="Arial"/>
-              </w:rPr>
+              <w:widowControl w:val="false"/>
+              <w:rPr>
+                <w:rFonts w:ascii="Arial" w:hAnsi="Arial"/>
+              </w:rPr>
+            </w:pPr>
+            <w:r>
+              <w:rPr/>
               <w:t>Agregar una contraseña</w:t>
             </w:r>
           </w:p>
         </w:tc>
         <w:tc>
           <w:tcPr>
-            <w:tcW w:w="4252" w:type="dxa"/>
+            <w:tcW w:w="4251" w:type="dxa"/>
             <w:tcBorders>
               <w:top w:val="single" w:sz="4" w:space="0" w:color="000000"/>
               <w:left w:val="single" w:sz="4" w:space="0" w:color="000000"/>
@@ -5086,6 +4739,7 @@
           <w:p>
             <w:pPr>
               <w:pStyle w:val="TextBody"/>
+              <w:widowControl w:val="false"/>
               <w:bidi w:val="0"/>
               <w:spacing w:before="0" w:after="140"/>
               <w:rPr>
@@ -5093,9 +4747,7 @@
               </w:rPr>
             </w:pPr>
             <w:r>
-              <w:rPr>
-                <w:rFonts w:ascii="Arial" w:hAnsi="Arial"/>
-              </w:rPr>
+              <w:rPr/>
               <w:t>El sistema deberá permitir el registro de contraseñas en el sistema.</w:t>
             </w:r>
           </w:p>
@@ -5114,21 +4766,20 @@
           <w:p>
             <w:pPr>
               <w:pStyle w:val="Normal"/>
-              <w:rPr>
-                <w:rFonts w:ascii="Arial" w:hAnsi="Arial"/>
-              </w:rPr>
-            </w:pPr>
-            <w:r>
-              <w:rPr>
-                <w:rFonts w:ascii="Arial" w:hAnsi="Arial"/>
-              </w:rPr>
+              <w:widowControl w:val="false"/>
+              <w:rPr>
+                <w:rFonts w:ascii="Arial" w:hAnsi="Arial"/>
+              </w:rPr>
+            </w:pPr>
+            <w:r>
+              <w:rPr/>
               <w:t>Modificar contraseña</w:t>
             </w:r>
           </w:p>
         </w:tc>
         <w:tc>
           <w:tcPr>
-            <w:tcW w:w="4252" w:type="dxa"/>
+            <w:tcW w:w="4251" w:type="dxa"/>
             <w:tcBorders>
               <w:left w:val="single" w:sz="4" w:space="0" w:color="000000"/>
               <w:bottom w:val="single" w:sz="4" w:space="0" w:color="000000"/>
@@ -5138,6 +4789,7 @@
           <w:p>
             <w:pPr>
               <w:pStyle w:val="TextBody"/>
+              <w:widowControl w:val="false"/>
               <w:bidi w:val="0"/>
               <w:spacing w:before="0" w:after="140"/>
               <w:rPr>
@@ -5145,9 +4797,7 @@
               </w:rPr>
             </w:pPr>
             <w:r>
-              <w:rPr>
-                <w:rFonts w:ascii="Arial" w:hAnsi="Arial"/>
-              </w:rPr>
+              <w:rPr/>
               <w:t>Se podrá editar datos de contraseñas previamente guardadas.</w:t>
             </w:r>
           </w:p>
@@ -5166,21 +4816,20 @@
           <w:p>
             <w:pPr>
               <w:pStyle w:val="TableContents"/>
-              <w:rPr>
-                <w:rFonts w:ascii="Arial" w:hAnsi="Arial"/>
-              </w:rPr>
-            </w:pPr>
-            <w:r>
-              <w:rPr>
-                <w:rFonts w:ascii="Arial" w:hAnsi="Arial"/>
-              </w:rPr>
+              <w:widowControl w:val="false"/>
+              <w:rPr>
+                <w:rFonts w:ascii="Arial" w:hAnsi="Arial"/>
+              </w:rPr>
+            </w:pPr>
+            <w:r>
+              <w:rPr/>
               <w:t>Eliminar contraseña</w:t>
             </w:r>
           </w:p>
         </w:tc>
         <w:tc>
           <w:tcPr>
-            <w:tcW w:w="4252" w:type="dxa"/>
+            <w:tcW w:w="4251" w:type="dxa"/>
             <w:tcBorders>
               <w:left w:val="single" w:sz="4" w:space="0" w:color="000000"/>
               <w:bottom w:val="single" w:sz="4" w:space="0" w:color="000000"/>
@@ -5190,6 +4839,7 @@
           <w:p>
             <w:pPr>
               <w:pStyle w:val="TextBody"/>
+              <w:widowControl w:val="false"/>
               <w:bidi w:val="0"/>
               <w:spacing w:before="0" w:after="140"/>
               <w:rPr>
@@ -5197,9 +4847,7 @@
               </w:rPr>
             </w:pPr>
             <w:r>
-              <w:rPr>
-                <w:rFonts w:ascii="Arial" w:hAnsi="Arial"/>
-              </w:rPr>
+              <w:rPr/>
               <w:t>El sistema podrá borrar una contraseña asociada a un usuario registrado previamente.</w:t>
             </w:r>
           </w:p>
@@ -5218,21 +4866,20 @@
           <w:p>
             <w:pPr>
               <w:pStyle w:val="Normal"/>
-              <w:rPr>
-                <w:rFonts w:ascii="Arial" w:hAnsi="Arial"/>
-              </w:rPr>
-            </w:pPr>
-            <w:r>
-              <w:rPr>
-                <w:rFonts w:ascii="Arial" w:hAnsi="Arial"/>
-              </w:rPr>
+              <w:widowControl w:val="false"/>
+              <w:rPr>
+                <w:rFonts w:ascii="Arial" w:hAnsi="Arial"/>
+              </w:rPr>
+            </w:pPr>
+            <w:r>
+              <w:rPr/>
               <w:t>Buscar contraseña</w:t>
             </w:r>
           </w:p>
         </w:tc>
         <w:tc>
           <w:tcPr>
-            <w:tcW w:w="4252" w:type="dxa"/>
+            <w:tcW w:w="4251" w:type="dxa"/>
             <w:tcBorders>
               <w:left w:val="single" w:sz="4" w:space="0" w:color="000000"/>
               <w:bottom w:val="single" w:sz="4" w:space="0" w:color="000000"/>
@@ -5242,6 +4889,7 @@
           <w:p>
             <w:pPr>
               <w:pStyle w:val="TextBody"/>
+              <w:widowControl w:val="false"/>
               <w:bidi w:val="0"/>
               <w:spacing w:before="0" w:after="140"/>
               <w:rPr>
@@ -5249,9 +4897,7 @@
               </w:rPr>
             </w:pPr>
             <w:r>
-              <w:rPr>
-                <w:rFonts w:ascii="Arial" w:hAnsi="Arial"/>
-              </w:rPr>
+              <w:rPr/>
               <w:t>El sistema será capaz de buscar entre los registros de contraseñas aplicando filtros de búsqueda.</w:t>
             </w:r>
           </w:p>
@@ -5270,21 +4916,20 @@
           <w:p>
             <w:pPr>
               <w:pStyle w:val="Normal"/>
-              <w:rPr>
-                <w:rFonts w:ascii="Arial" w:hAnsi="Arial"/>
-              </w:rPr>
-            </w:pPr>
-            <w:r>
-              <w:rPr>
-                <w:rFonts w:ascii="Arial" w:hAnsi="Arial"/>
-              </w:rPr>
+              <w:widowControl w:val="false"/>
+              <w:rPr>
+                <w:rFonts w:ascii="Arial" w:hAnsi="Arial"/>
+              </w:rPr>
+            </w:pPr>
+            <w:r>
+              <w:rPr/>
               <w:t>Listar contraseñas</w:t>
             </w:r>
           </w:p>
         </w:tc>
         <w:tc>
           <w:tcPr>
-            <w:tcW w:w="4252" w:type="dxa"/>
+            <w:tcW w:w="4251" w:type="dxa"/>
             <w:tcBorders>
               <w:left w:val="single" w:sz="4" w:space="0" w:color="000000"/>
               <w:bottom w:val="single" w:sz="4" w:space="0" w:color="000000"/>
@@ -5294,6 +4939,7 @@
           <w:p>
             <w:pPr>
               <w:pStyle w:val="TextBody"/>
+              <w:widowControl w:val="false"/>
               <w:bidi w:val="0"/>
               <w:spacing w:before="0" w:after="140"/>
               <w:rPr>
@@ -5301,9 +4947,7 @@
               </w:rPr>
             </w:pPr>
             <w:r>
-              <w:rPr>
-                <w:rFonts w:ascii="Arial" w:hAnsi="Arial"/>
-              </w:rPr>
+              <w:rPr/>
               <w:t>El sistema será capaz de visualizar el listado de contraseñas asociados a un usuario inscrito en el sistema.</w:t>
             </w:r>
           </w:p>
@@ -5322,21 +4966,20 @@
           <w:p>
             <w:pPr>
               <w:pStyle w:val="Normal"/>
-              <w:rPr>
-                <w:rFonts w:ascii="Arial" w:hAnsi="Arial"/>
-              </w:rPr>
-            </w:pPr>
-            <w:r>
-              <w:rPr>
-                <w:rFonts w:ascii="Arial" w:hAnsi="Arial"/>
-              </w:rPr>
+              <w:widowControl w:val="false"/>
+              <w:rPr>
+                <w:rFonts w:ascii="Arial" w:hAnsi="Arial"/>
+              </w:rPr>
+            </w:pPr>
+            <w:r>
+              <w:rPr/>
               <w:t>Acceso biométrico</w:t>
             </w:r>
           </w:p>
         </w:tc>
         <w:tc>
           <w:tcPr>
-            <w:tcW w:w="4252" w:type="dxa"/>
+            <w:tcW w:w="4251" w:type="dxa"/>
             <w:tcBorders>
               <w:left w:val="single" w:sz="4" w:space="0" w:color="000000"/>
               <w:bottom w:val="single" w:sz="4" w:space="0" w:color="000000"/>
@@ -5346,6 +4989,7 @@
           <w:p>
             <w:pPr>
               <w:pStyle w:val="TextBody"/>
+              <w:widowControl w:val="false"/>
               <w:bidi w:val="0"/>
               <w:spacing w:before="0" w:after="140"/>
               <w:rPr>
@@ -5353,9 +4997,7 @@
               </w:rPr>
             </w:pPr>
             <w:r>
-              <w:rPr>
-                <w:rFonts w:ascii="Arial" w:hAnsi="Arial"/>
-              </w:rPr>
+              <w:rPr/>
               <w:t>El sistema será capaz de reconocer la huella dactilar de un usuario.</w:t>
             </w:r>
           </w:p>
@@ -5374,21 +5016,20 @@
           <w:p>
             <w:pPr>
               <w:pStyle w:val="Normal"/>
-              <w:rPr>
-                <w:rFonts w:ascii="Arial" w:hAnsi="Arial"/>
-              </w:rPr>
-            </w:pPr>
-            <w:r>
-              <w:rPr>
-                <w:rFonts w:ascii="Arial" w:hAnsi="Arial"/>
-              </w:rPr>
+              <w:widowControl w:val="false"/>
+              <w:rPr>
+                <w:rFonts w:ascii="Arial" w:hAnsi="Arial"/>
+              </w:rPr>
+            </w:pPr>
+            <w:r>
+              <w:rPr/>
               <w:t>Sistema adaptable</w:t>
             </w:r>
           </w:p>
         </w:tc>
         <w:tc>
           <w:tcPr>
-            <w:tcW w:w="4252" w:type="dxa"/>
+            <w:tcW w:w="4251" w:type="dxa"/>
             <w:tcBorders>
               <w:left w:val="single" w:sz="4" w:space="0" w:color="000000"/>
               <w:bottom w:val="single" w:sz="4" w:space="0" w:color="000000"/>
@@ -5398,6 +5039,7 @@
           <w:p>
             <w:pPr>
               <w:pStyle w:val="TextBody"/>
+              <w:widowControl w:val="false"/>
               <w:bidi w:val="0"/>
               <w:spacing w:before="0" w:after="140"/>
               <w:rPr>
@@ -5405,9 +5047,7 @@
               </w:rPr>
             </w:pPr>
             <w:r>
-              <w:rPr>
-                <w:rFonts w:ascii="Arial" w:hAnsi="Arial"/>
-              </w:rPr>
+              <w:rPr/>
               <w:t>El sistema debe tener la capacidad de adaptarse a diferentes dispositivos.</w:t>
             </w:r>
           </w:p>
@@ -5417,7 +5057,7 @@
     <w:p>
       <w:pPr>
         <w:pStyle w:val="Heading3"/>
-        <w:ind w:hanging="0"/>
+        <w:ind w:left="2422" w:hanging="0"/>
         <w:rPr>
           <w:rFonts w:ascii="Arial" w:hAnsi="Arial"/>
         </w:rPr>
@@ -5425,28 +5065,8 @@
       <w:bookmarkStart w:id="22" w:name="__RefHeading___Toc1009_2631631253"/>
       <w:bookmarkEnd w:id="22"/>
       <w:r>
-        <w:rPr>
-          <w:rFonts w:ascii="Arial" w:hAnsi="Arial"/>
-        </w:rPr>
-        <w:t xml:space="preserve">3.2 </w:t>
-      </w:r>
-      <w:r>
-        <w:rPr>
-          <w:rFonts w:ascii="Arial" w:hAnsi="Arial"/>
-        </w:rPr>
-        <w:t xml:space="preserve">Requerimientos </w:t>
-      </w:r>
-      <w:r>
-        <w:rPr>
-          <w:rFonts w:ascii="Arial" w:hAnsi="Arial"/>
-        </w:rPr>
-        <w:t>No</w:t>
-      </w:r>
-      <w:r>
-        <w:rPr>
-          <w:rFonts w:ascii="Arial" w:hAnsi="Arial"/>
-        </w:rPr>
-        <w:t xml:space="preserve"> Funcionales</w:t>
+        <w:rPr/>
+        <w:t>3.2 Requerimientos No Funcionales</w:t>
       </w:r>
     </w:p>
     <w:tbl>
@@ -5464,7 +5084,7 @@
       </w:tblPr>
       <w:tblGrid>
         <w:gridCol w:w="4252"/>
-        <w:gridCol w:w="4252"/>
+        <w:gridCol w:w="4251"/>
       </w:tblGrid>
       <w:tr>
         <w:trPr/>
@@ -5481,21 +5101,20 @@
           <w:p>
             <w:pPr>
               <w:pStyle w:val="TableContents"/>
-              <w:rPr>
-                <w:rFonts w:ascii="Arial" w:hAnsi="Arial"/>
-              </w:rPr>
-            </w:pPr>
-            <w:r>
-              <w:rPr>
-                <w:rFonts w:ascii="Arial" w:hAnsi="Arial"/>
-              </w:rPr>
+              <w:widowControl w:val="false"/>
+              <w:rPr>
+                <w:rFonts w:ascii="Arial" w:hAnsi="Arial"/>
+              </w:rPr>
+            </w:pPr>
+            <w:r>
+              <w:rPr/>
               <w:t>Requerimiento</w:t>
             </w:r>
           </w:p>
         </w:tc>
         <w:tc>
           <w:tcPr>
-            <w:tcW w:w="4252" w:type="dxa"/>
+            <w:tcW w:w="4251" w:type="dxa"/>
             <w:tcBorders>
               <w:top w:val="single" w:sz="4" w:space="0" w:color="000000"/>
               <w:left w:val="single" w:sz="4" w:space="0" w:color="000000"/>
@@ -5507,14 +5126,13 @@
           <w:p>
             <w:pPr>
               <w:pStyle w:val="TableContents"/>
-              <w:rPr>
-                <w:rFonts w:ascii="Arial" w:hAnsi="Arial"/>
-              </w:rPr>
-            </w:pPr>
-            <w:r>
-              <w:rPr>
-                <w:rFonts w:ascii="Arial" w:hAnsi="Arial"/>
-              </w:rPr>
+              <w:widowControl w:val="false"/>
+              <w:rPr>
+                <w:rFonts w:ascii="Arial" w:hAnsi="Arial"/>
+              </w:rPr>
+            </w:pPr>
+            <w:r>
+              <w:rPr/>
               <w:t>Descripción</w:t>
             </w:r>
           </w:p>
@@ -5533,6 +5151,7 @@
           <w:p>
             <w:pPr>
               <w:pStyle w:val="Normal"/>
+              <w:widowControl w:val="false"/>
               <w:rPr>
                 <w:rFonts w:ascii="Arial" w:hAnsi="Arial"/>
               </w:rPr>
@@ -5540,16 +5159,14 @@
             <w:bookmarkStart w:id="23" w:name="docs-internal-guid-1cf3e002-7fff-3420-32"/>
             <w:bookmarkEnd w:id="23"/>
             <w:r>
-              <w:rPr>
-                <w:rFonts w:ascii="Arial" w:hAnsi="Arial"/>
-              </w:rPr>
+              <w:rPr/>
               <w:t>Navegabilidad</w:t>
             </w:r>
           </w:p>
         </w:tc>
         <w:tc>
           <w:tcPr>
-            <w:tcW w:w="4252" w:type="dxa"/>
+            <w:tcW w:w="4251" w:type="dxa"/>
             <w:tcBorders>
               <w:left w:val="single" w:sz="4" w:space="0" w:color="000000"/>
               <w:bottom w:val="single" w:sz="4" w:space="0" w:color="000000"/>
@@ -5559,6 +5176,7 @@
           <w:p>
             <w:pPr>
               <w:pStyle w:val="Normal"/>
+              <w:widowControl w:val="false"/>
               <w:bidi w:val="0"/>
               <w:rPr>
                 <w:rFonts w:ascii="Arial" w:hAnsi="Arial"/>
@@ -5567,22 +5185,8 @@
             <w:bookmarkStart w:id="24" w:name="docs-internal-guid-2eb323ae-7fff-d1b8-c2"/>
             <w:bookmarkEnd w:id="24"/>
             <w:r>
-              <w:rPr>
-                <w:rFonts w:ascii="Arial" w:hAnsi="Arial"/>
-              </w:rPr>
-              <w:t xml:space="preserve">El </w:t>
-            </w:r>
-            <w:r>
-              <w:rPr>
-                <w:rFonts w:ascii="Arial" w:hAnsi="Arial"/>
-              </w:rPr>
-              <w:t>s</w:t>
-            </w:r>
-            <w:r>
-              <w:rPr>
-                <w:rFonts w:ascii="Arial" w:hAnsi="Arial"/>
-              </w:rPr>
-              <w:t>istema deberá poseer una interfaz sencilla e intuitiva para el usuario.</w:t>
+              <w:rPr/>
+              <w:t>El sistema deberá poseer una interfaz sencilla e intuitiva para el usuario.</w:t>
             </w:r>
           </w:p>
         </w:tc>
@@ -5600,6 +5204,7 @@
           <w:p>
             <w:pPr>
               <w:pStyle w:val="Normal"/>
+              <w:widowControl w:val="false"/>
               <w:rPr>
                 <w:rFonts w:ascii="Arial" w:hAnsi="Arial"/>
               </w:rPr>
@@ -5607,16 +5212,14 @@
             <w:bookmarkStart w:id="25" w:name="docs-internal-guid-3092775e-7fff-5934-66"/>
             <w:bookmarkEnd w:id="25"/>
             <w:r>
-              <w:rPr>
-                <w:rFonts w:ascii="Arial" w:hAnsi="Arial"/>
-              </w:rPr>
+              <w:rPr/>
               <w:t>Seguridad</w:t>
             </w:r>
           </w:p>
         </w:tc>
         <w:tc>
           <w:tcPr>
-            <w:tcW w:w="4252" w:type="dxa"/>
+            <w:tcW w:w="4251" w:type="dxa"/>
             <w:tcBorders>
               <w:left w:val="single" w:sz="4" w:space="0" w:color="000000"/>
               <w:bottom w:val="single" w:sz="4" w:space="0" w:color="000000"/>
@@ -5626,6 +5229,7 @@
           <w:p>
             <w:pPr>
               <w:pStyle w:val="TextBody"/>
+              <w:widowControl w:val="false"/>
               <w:bidi w:val="0"/>
               <w:spacing w:before="0" w:after="140"/>
               <w:rPr>
@@ -5633,9 +5237,7 @@
               </w:rPr>
             </w:pPr>
             <w:r>
-              <w:rPr>
-                <w:rFonts w:ascii="Arial" w:hAnsi="Arial"/>
-              </w:rPr>
+              <w:rPr/>
               <w:t>El sistema deberá contar con una verificación de los datos para el correcto acceso a la aplicación.</w:t>
             </w:r>
           </w:p>
@@ -5655,6 +5257,7 @@
           <w:p>
             <w:pPr>
               <w:pStyle w:val="Normal"/>
+              <w:widowControl w:val="false"/>
               <w:rPr>
                 <w:rFonts w:ascii="Arial" w:hAnsi="Arial"/>
               </w:rPr>
@@ -5662,16 +5265,14 @@
             <w:bookmarkStart w:id="26" w:name="docs-internal-guid-c669bde8-7fff-f011-91"/>
             <w:bookmarkEnd w:id="26"/>
             <w:r>
-              <w:rPr>
-                <w:rFonts w:ascii="Arial" w:hAnsi="Arial"/>
-              </w:rPr>
+              <w:rPr/>
               <w:t>Manejo de datos</w:t>
             </w:r>
           </w:p>
         </w:tc>
         <w:tc>
           <w:tcPr>
-            <w:tcW w:w="4252" w:type="dxa"/>
+            <w:tcW w:w="4251" w:type="dxa"/>
             <w:tcBorders>
               <w:top w:val="single" w:sz="4" w:space="0" w:color="000000"/>
               <w:left w:val="single" w:sz="4" w:space="0" w:color="000000"/>
@@ -5682,6 +5283,7 @@
           <w:p>
             <w:pPr>
               <w:pStyle w:val="Normal"/>
+              <w:widowControl w:val="false"/>
               <w:bidi w:val="0"/>
               <w:rPr>
                 <w:rFonts w:ascii="Arial" w:hAnsi="Arial"/>
@@ -5690,9 +5292,7 @@
             <w:bookmarkStart w:id="27" w:name="docs-internal-guid-274d6fb3-7fff-45de-4f"/>
             <w:bookmarkEnd w:id="27"/>
             <w:r>
-              <w:rPr>
-                <w:rFonts w:ascii="Arial" w:hAnsi="Arial"/>
-              </w:rPr>
+              <w:rPr/>
               <w:t>El sistema deberá crear un respaldo en la base de datos para asegurar la protección e integridad de la información.</w:t>
             </w:r>
           </w:p>
@@ -5711,6 +5311,7 @@
           <w:p>
             <w:pPr>
               <w:pStyle w:val="Normal"/>
+              <w:widowControl w:val="false"/>
               <w:rPr>
                 <w:rFonts w:ascii="Arial" w:hAnsi="Arial"/>
               </w:rPr>
@@ -5718,16 +5319,14 @@
             <w:bookmarkStart w:id="28" w:name="docs-internal-guid-cbdea3ca-7fff-e887-23"/>
             <w:bookmarkEnd w:id="28"/>
             <w:r>
-              <w:rPr>
-                <w:rFonts w:ascii="Arial" w:hAnsi="Arial"/>
-              </w:rPr>
+              <w:rPr/>
               <w:t>Integridad de los datos</w:t>
             </w:r>
           </w:p>
         </w:tc>
         <w:tc>
           <w:tcPr>
-            <w:tcW w:w="4252" w:type="dxa"/>
+            <w:tcW w:w="4251" w:type="dxa"/>
             <w:tcBorders>
               <w:left w:val="single" w:sz="4" w:space="0" w:color="000000"/>
               <w:bottom w:val="single" w:sz="4" w:space="0" w:color="000000"/>
@@ -5737,6 +5336,7 @@
           <w:p>
             <w:pPr>
               <w:pStyle w:val="Normal"/>
+              <w:widowControl w:val="false"/>
               <w:bidi w:val="0"/>
               <w:rPr>
                 <w:rFonts w:ascii="Arial" w:hAnsi="Arial"/>
@@ -5745,9 +5345,7 @@
             <w:bookmarkStart w:id="29" w:name="docs-internal-guid-7f01586f-7fff-7f45-09"/>
             <w:bookmarkEnd w:id="29"/>
             <w:r>
-              <w:rPr>
-                <w:rFonts w:ascii="Arial" w:hAnsi="Arial"/>
-              </w:rPr>
+              <w:rPr/>
               <w:t>El sistema deberá poseer una validación para el ingreso de datos que se encuentren dentro de la aplicación.</w:t>
             </w:r>
           </w:p>
@@ -5768,9 +5366,7 @@
         </w:rPr>
       </w:pPr>
       <w:r>
-        <w:rPr>
-          <w:rFonts w:ascii="Arial" w:hAnsi="Arial"/>
-        </w:rPr>
+        <w:rPr/>
       </w:r>
     </w:p>
     <w:sectPr>
@@ -7210,9 +6806,10 @@
       <w:szCs w:val="32"/>
     </w:rPr>
   </w:style>
-  <w:style w:type="paragraph" w:styleId="ContentsHeading">
+  <w:style w:type="paragraph" w:styleId="TOAHeading">
     <w:name w:val="TOA Heading"/>
     <w:basedOn w:val="IndexHeading"/>
+    <w:qFormat/>
     <w:pPr>
       <w:suppressLineNumbers/>
       <w:ind w:left="0" w:hanging="0"/>
